--- a/資料/提出関係/３．【チーム別】参加申込書.docx
+++ b/資料/提出関係/３．【チーム別】参加申込書.docx
@@ -6,14 +6,14 @@
       <w:pPr>
         <w:jc w:val="center"/>
         <w:rPr>
-          <w:rFonts w:ascii="BIZ UDPゴシック" w:hAnsi="BIZ UDPゴシック" w:eastAsia="BIZ UDPゴシック"/>
+          <w:rFonts w:ascii="BIZ UDPゴシック" w:eastAsia="BIZ UDPゴシック" w:hAnsi="BIZ UDPゴシック"/>
           <w:b/>
           <w:sz w:val="28"/>
         </w:rPr>
       </w:pPr>
       <w:r>
         <w:rPr>
-          <w:rFonts w:hint="eastAsia" w:ascii="BIZ UDPゴシック" w:hAnsi="BIZ UDPゴシック" w:eastAsia="BIZ UDPゴシック"/>
+          <w:rFonts w:ascii="BIZ UDPゴシック" w:eastAsia="BIZ UDPゴシック" w:hAnsi="BIZ UDPゴシック" w:hint="eastAsia"/>
           <w:b/>
           <w:sz w:val="28"/>
         </w:rPr>
@@ -21,7 +21,7 @@
       </w:r>
       <w:r>
         <w:rPr>
-          <w:rFonts w:hint="eastAsia" w:ascii="BIZ UDPゴシック" w:hAnsi="BIZ UDPゴシック" w:eastAsia="BIZ UDPゴシック"/>
+          <w:rFonts w:ascii="BIZ UDPゴシック" w:eastAsia="BIZ UDPゴシック" w:hAnsi="BIZ UDPゴシック" w:hint="eastAsia"/>
           <w:b/>
           <w:sz w:val="28"/>
         </w:rPr>
@@ -32,14 +32,14 @@
       <w:pPr>
         <w:jc w:val="center"/>
         <w:rPr>
-          <w:rFonts w:ascii="BIZ UDPゴシック" w:hAnsi="BIZ UDPゴシック" w:eastAsia="BIZ UDPゴシック"/>
+          <w:rFonts w:ascii="BIZ UDPゴシック" w:eastAsia="BIZ UDPゴシック" w:hAnsi="BIZ UDPゴシック"/>
           <w:b/>
           <w:sz w:val="28"/>
         </w:rPr>
       </w:pPr>
       <w:r>
         <w:rPr>
-          <w:rFonts w:hint="eastAsia" w:ascii="BIZ UDPゴシック" w:hAnsi="BIZ UDPゴシック" w:eastAsia="BIZ UDPゴシック"/>
+          <w:rFonts w:ascii="BIZ UDPゴシック" w:eastAsia="BIZ UDPゴシック" w:hAnsi="BIZ UDPゴシック" w:hint="eastAsia"/>
           <w:b/>
           <w:sz w:val="28"/>
         </w:rPr>
@@ -47,7 +47,7 @@
       </w:r>
       <w:r>
         <w:rPr>
-          <w:rFonts w:hint="eastAsia" w:ascii="BIZ UDPゴシック" w:hAnsi="BIZ UDPゴシック" w:eastAsia="BIZ UDPゴシック"/>
+          <w:rFonts w:ascii="BIZ UDPゴシック" w:eastAsia="BIZ UDPゴシック" w:hAnsi="BIZ UDPゴシック" w:hint="eastAsia"/>
           <w:b/>
           <w:sz w:val="28"/>
         </w:rPr>
@@ -55,7 +55,7 @@
       </w:r>
       <w:r>
         <w:rPr>
-          <w:rFonts w:hint="eastAsia" w:ascii="BIZ UDPゴシック" w:hAnsi="BIZ UDPゴシック" w:eastAsia="BIZ UDPゴシック"/>
+          <w:rFonts w:ascii="BIZ UDPゴシック" w:eastAsia="BIZ UDPゴシック" w:hAnsi="BIZ UDPゴシック" w:hint="eastAsia"/>
           <w:b/>
           <w:sz w:val="28"/>
         </w:rPr>
@@ -63,7 +63,7 @@
       </w:r>
       <w:r>
         <w:rPr>
-          <w:rFonts w:hint="eastAsia" w:ascii="BIZ UDPゴシック" w:hAnsi="BIZ UDPゴシック" w:eastAsia="BIZ UDPゴシック"/>
+          <w:rFonts w:ascii="BIZ UDPゴシック" w:eastAsia="BIZ UDPゴシック" w:hAnsi="BIZ UDPゴシック" w:hint="eastAsia"/>
           <w:b/>
           <w:sz w:val="28"/>
         </w:rPr>
@@ -71,7 +71,7 @@
       </w:r>
       <w:r>
         <w:rPr>
-          <w:rFonts w:hint="eastAsia" w:ascii="BIZ UDPゴシック" w:hAnsi="BIZ UDPゴシック" w:eastAsia="BIZ UDPゴシック"/>
+          <w:rFonts w:ascii="BIZ UDPゴシック" w:eastAsia="BIZ UDPゴシック" w:hAnsi="BIZ UDPゴシック" w:hint="eastAsia"/>
           <w:b/>
           <w:sz w:val="28"/>
         </w:rPr>
@@ -82,7 +82,7 @@
       <w:pPr>
         <w:jc w:val="center"/>
         <w:rPr>
-          <w:rFonts w:ascii="BIZ UDPゴシック" w:hAnsi="BIZ UDPゴシック" w:eastAsia="BIZ UDPゴシック"/>
+          <w:rFonts w:ascii="BIZ UDPゴシック" w:eastAsia="BIZ UDPゴシック" w:hAnsi="BIZ UDPゴシック"/>
           <w:b/>
           <w:sz w:val="24"/>
         </w:rPr>
@@ -92,14 +92,14 @@
       <w:pPr>
         <w:jc w:val="left"/>
         <w:rPr>
-          <w:rFonts w:ascii="BIZ UDPゴシック" w:hAnsi="BIZ UDPゴシック" w:eastAsia="BIZ UDPゴシック"/>
+          <w:rFonts w:ascii="BIZ UDPゴシック" w:eastAsia="BIZ UDPゴシック" w:hAnsi="BIZ UDPゴシック"/>
           <w:sz w:val="24"/>
           <w:u w:val="single"/>
         </w:rPr>
       </w:pPr>
       <w:r>
         <w:rPr>
-          <w:rFonts w:hint="eastAsia" w:ascii="BIZ UDPゴシック" w:hAnsi="BIZ UDPゴシック" w:eastAsia="BIZ UDPゴシック"/>
+          <w:rFonts w:ascii="BIZ UDPゴシック" w:eastAsia="BIZ UDPゴシック" w:hAnsi="BIZ UDPゴシック" w:hint="eastAsia"/>
           <w:sz w:val="24"/>
           <w:u w:val="single"/>
         </w:rPr>
@@ -111,12 +111,12 @@
         <w:tblW w:w="0" w:type="auto"/>
         <w:tblInd w:w="89" w:type="dxa"/>
         <w:tblBorders>
-          <w:top w:val="single" w:color="auto" w:sz="4" w:space="0"/>
-          <w:left w:val="single" w:color="auto" w:sz="4" w:space="0"/>
-          <w:bottom w:val="single" w:color="auto" w:sz="4" w:space="0"/>
-          <w:right w:val="single" w:color="auto" w:sz="4" w:space="0"/>
-          <w:insideH w:val="single" w:color="auto" w:sz="4" w:space="0"/>
-          <w:insideV w:val="single" w:color="auto" w:sz="4" w:space="0"/>
+          <w:top w:val="single" w:sz="4" w:space="0" w:color="auto"/>
+          <w:left w:val="single" w:sz="4" w:space="0" w:color="auto"/>
+          <w:bottom w:val="single" w:sz="4" w:space="0" w:color="auto"/>
+          <w:right w:val="single" w:sz="4" w:space="0" w:color="auto"/>
+          <w:insideH w:val="single" w:sz="4" w:space="0" w:color="auto"/>
+          <w:insideV w:val="single" w:sz="4" w:space="0" w:color="auto"/>
         </w:tblBorders>
         <w:tblLayout w:type="fixed"/>
         <w:tblCellMar>
@@ -140,18 +140,17 @@
           <w:tcPr>
             <w:tcW w:w="2800" w:type="dxa"/>
             <w:gridSpan w:val="2"/>
-            <w:tcMar/>
           </w:tcPr>
           <w:p>
             <w:pPr>
               <w:rPr>
-                <w:rFonts w:ascii="BIZ UDPゴシック" w:hAnsi="BIZ UDPゴシック" w:eastAsia="BIZ UDPゴシック"/>
-                <w:sz w:val="24"/>
-              </w:rPr>
-            </w:pPr>
-            <w:r>
-              <w:rPr>
-                <w:rFonts w:hint="eastAsia" w:ascii="BIZ UDPゴシック" w:hAnsi="BIZ UDPゴシック" w:eastAsia="BIZ UDPゴシック"/>
+                <w:rFonts w:ascii="BIZ UDPゴシック" w:eastAsia="BIZ UDPゴシック" w:hAnsi="BIZ UDPゴシック"/>
+                <w:sz w:val="24"/>
+              </w:rPr>
+            </w:pPr>
+            <w:r>
+              <w:rPr>
+                <w:rFonts w:ascii="BIZ UDPゴシック" w:eastAsia="BIZ UDPゴシック" w:hAnsi="BIZ UDPゴシック" w:hint="eastAsia"/>
                 <w:sz w:val="24"/>
               </w:rPr>
               <w:t>チーム名</w:t>
@@ -162,14 +161,14 @@
               <w:wordWrap w:val="0"/>
               <w:jc w:val="right"/>
               <w:rPr>
-                <w:rFonts w:ascii="BIZ UDPゴシック" w:hAnsi="BIZ UDPゴシック" w:eastAsia="BIZ UDPゴシック"/>
+                <w:rFonts w:ascii="BIZ UDPゴシック" w:eastAsia="BIZ UDPゴシック" w:hAnsi="BIZ UDPゴシック"/>
                 <w:sz w:val="36"/>
                 <w:szCs w:val="36"/>
               </w:rPr>
             </w:pPr>
             <w:r>
               <w:rPr>
-                <w:rFonts w:hint="eastAsia" w:ascii="BIZ UDPゴシック" w:hAnsi="BIZ UDPゴシック" w:eastAsia="BIZ UDPゴシック"/>
+                <w:rFonts w:ascii="BIZ UDPゴシック" w:eastAsia="BIZ UDPゴシック" w:hAnsi="BIZ UDPゴシック" w:hint="eastAsia"/>
                 <w:sz w:val="36"/>
                 <w:szCs w:val="36"/>
               </w:rPr>
@@ -181,39 +180,38 @@
           <w:tcPr>
             <w:tcW w:w="6272" w:type="dxa"/>
             <w:gridSpan w:val="2"/>
-            <w:tcMar/>
           </w:tcPr>
           <w:p>
             <w:pPr>
               <w:rPr>
-                <w:rFonts w:ascii="BIZ UDPゴシック" w:hAnsi="BIZ UDPゴシック" w:eastAsia="BIZ UDPゴシック"/>
-                <w:sz w:val="24"/>
-              </w:rPr>
-            </w:pPr>
-            <w:r>
-              <w:rPr>
-                <w:rFonts w:hint="eastAsia" w:ascii="BIZ UDPゴシック" w:hAnsi="BIZ UDPゴシック" w:eastAsia="BIZ UDPゴシック"/>
+                <w:rFonts w:ascii="BIZ UDPゴシック" w:eastAsia="BIZ UDPゴシック" w:hAnsi="BIZ UDPゴシック"/>
+                <w:sz w:val="24"/>
+              </w:rPr>
+            </w:pPr>
+            <w:r>
+              <w:rPr>
+                <w:rFonts w:ascii="BIZ UDPゴシック" w:eastAsia="BIZ UDPゴシック" w:hAnsi="BIZ UDPゴシック" w:hint="eastAsia"/>
                 <w:sz w:val="24"/>
               </w:rPr>
               <w:t>学　校 名</w:t>
             </w:r>
             <w:r>
               <w:rPr>
-                <w:rFonts w:hint="eastAsia" w:ascii="BIZ UDPゴシック" w:hAnsi="BIZ UDPゴシック" w:eastAsia="BIZ UDPゴシック"/>
+                <w:rFonts w:ascii="BIZ UDPゴシック" w:eastAsia="BIZ UDPゴシック" w:hAnsi="BIZ UDPゴシック" w:hint="eastAsia"/>
                 <w:sz w:val="24"/>
               </w:rPr>
               <w:t>（ｷｬﾝﾊﾟｽ名</w:t>
             </w:r>
             <w:r>
               <w:rPr>
-                <w:rFonts w:hint="eastAsia" w:ascii="BIZ UDPゴシック" w:hAnsi="BIZ UDPゴシック" w:eastAsia="BIZ UDPゴシック"/>
+                <w:rFonts w:ascii="BIZ UDPゴシック" w:eastAsia="BIZ UDPゴシック" w:hAnsi="BIZ UDPゴシック" w:hint="eastAsia"/>
                 <w:sz w:val="24"/>
               </w:rPr>
               <w:t xml:space="preserve">　※ない場合は不要</w:t>
             </w:r>
             <w:r>
               <w:rPr>
-                <w:rFonts w:hint="eastAsia" w:ascii="BIZ UDPゴシック" w:hAnsi="BIZ UDPゴシック" w:eastAsia="BIZ UDPゴシック"/>
+                <w:rFonts w:ascii="BIZ UDPゴシック" w:eastAsia="BIZ UDPゴシック" w:hAnsi="BIZ UDPゴシック" w:hint="eastAsia"/>
                 <w:sz w:val="24"/>
               </w:rPr>
               <w:t>）</w:t>
@@ -223,7 +221,7 @@
             <w:pPr>
               <w:jc w:val="left"/>
               <w:rPr>
-                <w:rFonts w:ascii="BIZ UDPゴシック" w:hAnsi="BIZ UDPゴシック" w:eastAsia="BIZ UDPゴシック"/>
+                <w:rFonts w:ascii="BIZ UDPゴシック" w:eastAsia="BIZ UDPゴシック" w:hAnsi="BIZ UDPゴシック"/>
                 <w:sz w:val="24"/>
               </w:rPr>
             </w:pPr>
@@ -239,19 +237,18 @@
           <w:tcPr>
             <w:tcW w:w="1795" w:type="dxa"/>
             <w:vMerge w:val="restart"/>
-            <w:tcMar/>
           </w:tcPr>
           <w:p>
             <w:pPr>
               <w:jc w:val="right"/>
               <w:rPr>
-                <w:rFonts w:ascii="BIZ UDPゴシック" w:hAnsi="BIZ UDPゴシック" w:eastAsia="BIZ UDPゴシック"/>
-                <w:sz w:val="24"/>
-              </w:rPr>
-            </w:pPr>
-            <w:r>
-              <w:rPr>
-                <w:rFonts w:hint="eastAsia" w:ascii="BIZ UDPゴシック" w:hAnsi="BIZ UDPゴシック" w:eastAsia="BIZ UDPゴシック"/>
+                <w:rFonts w:ascii="BIZ UDPゴシック" w:eastAsia="BIZ UDPゴシック" w:hAnsi="BIZ UDPゴシック"/>
+                <w:sz w:val="24"/>
+              </w:rPr>
+            </w:pPr>
+            <w:r>
+              <w:rPr>
+                <w:rFonts w:ascii="BIZ UDPゴシック" w:eastAsia="BIZ UDPゴシック" w:hAnsi="BIZ UDPゴシック" w:hint="eastAsia"/>
                 <w:sz w:val="24"/>
               </w:rPr>
               <w:t>ﾌﾘｶﾞﾅ</w:t>
@@ -260,14 +257,14 @@
           <w:p>
             <w:pPr>
               <w:rPr>
-                <w:rFonts w:ascii="BIZ UDPゴシック" w:hAnsi="BIZ UDPゴシック" w:eastAsia="BIZ UDPゴシック"/>
+                <w:rFonts w:ascii="BIZ UDPゴシック" w:eastAsia="BIZ UDPゴシック" w:hAnsi="BIZ UDPゴシック"/>
                 <w:sz w:val="18"/>
                 <w:szCs w:val="12"/>
               </w:rPr>
             </w:pPr>
             <w:r>
               <w:rPr>
-                <w:rFonts w:hint="eastAsia" w:ascii="BIZ UDPゴシック" w:hAnsi="BIZ UDPゴシック" w:eastAsia="BIZ UDPゴシック"/>
+                <w:rFonts w:ascii="BIZ UDPゴシック" w:eastAsia="BIZ UDPゴシック" w:hAnsi="BIZ UDPゴシック" w:hint="eastAsia"/>
                 <w:sz w:val="18"/>
                 <w:szCs w:val="12"/>
               </w:rPr>
@@ -277,7 +274,7 @@
           <w:p>
             <w:pPr>
               <w:rPr>
-                <w:rFonts w:ascii="BIZ UDPゴシック" w:hAnsi="BIZ UDPゴシック" w:eastAsia="BIZ UDPゴシック"/>
+                <w:rFonts w:ascii="BIZ UDPゴシック" w:eastAsia="BIZ UDPゴシック" w:hAnsi="BIZ UDPゴシック"/>
                 <w:sz w:val="18"/>
                 <w:szCs w:val="12"/>
               </w:rPr>
@@ -287,20 +284,20 @@
             <w:pPr>
               <w:jc w:val="center"/>
               <w:rPr>
-                <w:rFonts w:ascii="BIZ UDPゴシック" w:hAnsi="BIZ UDPゴシック" w:eastAsia="BIZ UDPゴシック"/>
-                <w:sz w:val="24"/>
-              </w:rPr>
-            </w:pPr>
-            <w:r>
-              <w:rPr>
-                <w:rFonts w:hint="eastAsia" w:ascii="BIZ UDPゴシック" w:hAnsi="BIZ UDPゴシック" w:eastAsia="BIZ UDPゴシック"/>
+                <w:rFonts w:ascii="BIZ UDPゴシック" w:eastAsia="BIZ UDPゴシック" w:hAnsi="BIZ UDPゴシック"/>
+                <w:sz w:val="24"/>
+              </w:rPr>
+            </w:pPr>
+            <w:r>
+              <w:rPr>
+                <w:rFonts w:ascii="BIZ UDPゴシック" w:eastAsia="BIZ UDPゴシック" w:hAnsi="BIZ UDPゴシック" w:hint="eastAsia"/>
                 <w:sz w:val="24"/>
               </w:rPr>
               <w:t>プロジェクト</w:t>
             </w:r>
             <w:r>
               <w:rPr>
-                <w:rFonts w:hint="eastAsia" w:ascii="BIZ UDPゴシック" w:hAnsi="BIZ UDPゴシック" w:eastAsia="BIZ UDPゴシック"/>
+                <w:rFonts w:ascii="BIZ UDPゴシック" w:eastAsia="BIZ UDPゴシック" w:hAnsi="BIZ UDPゴシック" w:hint="eastAsia"/>
                 <w:sz w:val="24"/>
               </w:rPr>
               <w:t>名</w:t>
@@ -311,13 +308,12 @@
           <w:tcPr>
             <w:tcW w:w="7277" w:type="dxa"/>
             <w:gridSpan w:val="3"/>
-            <w:tcMar/>
             <w:vAlign w:val="center"/>
           </w:tcPr>
           <w:p>
             <w:pPr>
               <w:rPr>
-                <w:rFonts w:ascii="BIZ UDPゴシック" w:hAnsi="BIZ UDPゴシック" w:eastAsia="BIZ UDPゴシック"/>
+                <w:rFonts w:ascii="BIZ UDPゴシック" w:eastAsia="BIZ UDPゴシック" w:hAnsi="BIZ UDPゴシック"/>
                 <w:sz w:val="24"/>
               </w:rPr>
             </w:pPr>
@@ -333,12 +329,11 @@
           <w:tcPr>
             <w:tcW w:w="1795" w:type="dxa"/>
             <w:vMerge/>
-            <w:tcMar/>
           </w:tcPr>
           <w:p>
             <w:pPr>
               <w:rPr>
-                <w:rFonts w:ascii="BIZ UDPゴシック" w:hAnsi="BIZ UDPゴシック" w:eastAsia="BIZ UDPゴシック"/>
+                <w:rFonts w:ascii="BIZ UDPゴシック" w:eastAsia="BIZ UDPゴシック" w:hAnsi="BIZ UDPゴシック"/>
                 <w:sz w:val="24"/>
               </w:rPr>
             </w:pPr>
@@ -348,13 +343,12 @@
           <w:tcPr>
             <w:tcW w:w="7277" w:type="dxa"/>
             <w:gridSpan w:val="3"/>
-            <w:tcMar/>
             <w:vAlign w:val="center"/>
           </w:tcPr>
           <w:p>
             <w:pPr>
               <w:rPr>
-                <w:rFonts w:ascii="BIZ UDPゴシック" w:hAnsi="BIZ UDPゴシック" w:eastAsia="BIZ UDPゴシック"/>
+                <w:rFonts w:ascii="BIZ UDPゴシック" w:eastAsia="BIZ UDPゴシック" w:hAnsi="BIZ UDPゴシック"/>
                 <w:sz w:val="24"/>
               </w:rPr>
             </w:pPr>
@@ -371,36 +365,35 @@
             <w:tcW w:w="1795" w:type="dxa"/>
             <w:vMerge w:val="restart"/>
             <w:tcBorders>
-              <w:bottom w:val="single" w:color="auto" w:sz="4" w:space="0"/>
+              <w:bottom w:val="single" w:sz="4" w:space="0" w:color="auto"/>
             </w:tcBorders>
-            <w:tcMar/>
           </w:tcPr>
           <w:p>
             <w:pPr>
               <w:rPr>
-                <w:rFonts w:ascii="BIZ UDPゴシック" w:hAnsi="BIZ UDPゴシック" w:eastAsia="BIZ UDPゴシック"/>
-                <w:sz w:val="24"/>
-              </w:rPr>
-            </w:pPr>
-          </w:p>
-          <w:p>
-            <w:pPr>
-              <w:ind w:firstLine="240" w:firstLineChars="100"/>
-              <w:rPr>
-                <w:rFonts w:ascii="BIZ UDPゴシック" w:hAnsi="BIZ UDPゴシック" w:eastAsia="BIZ UDPゴシック"/>
-                <w:sz w:val="24"/>
-              </w:rPr>
-            </w:pPr>
-            <w:r>
-              <w:rPr>
-                <w:rFonts w:hint="eastAsia" w:ascii="BIZ UDPゴシック" w:hAnsi="BIZ UDPゴシック" w:eastAsia="BIZ UDPゴシック"/>
+                <w:rFonts w:ascii="BIZ UDPゴシック" w:eastAsia="BIZ UDPゴシック" w:hAnsi="BIZ UDPゴシック"/>
+                <w:sz w:val="24"/>
+              </w:rPr>
+            </w:pPr>
+          </w:p>
+          <w:p>
+            <w:pPr>
+              <w:ind w:firstLineChars="100" w:firstLine="240"/>
+              <w:rPr>
+                <w:rFonts w:ascii="BIZ UDPゴシック" w:eastAsia="BIZ UDPゴシック" w:hAnsi="BIZ UDPゴシック"/>
+                <w:sz w:val="24"/>
+              </w:rPr>
+            </w:pPr>
+            <w:r>
+              <w:rPr>
+                <w:rFonts w:ascii="BIZ UDPゴシック" w:eastAsia="BIZ UDPゴシック" w:hAnsi="BIZ UDPゴシック" w:hint="eastAsia"/>
                 <w:sz w:val="24"/>
               </w:rPr>
               <w:t>指導</w:t>
             </w:r>
             <w:r>
               <w:rPr>
-                <w:rFonts w:hint="eastAsia" w:ascii="BIZ UDPゴシック" w:hAnsi="BIZ UDPゴシック" w:eastAsia="BIZ UDPゴシック"/>
+                <w:rFonts w:ascii="BIZ UDPゴシック" w:eastAsia="BIZ UDPゴシック" w:hAnsi="BIZ UDPゴシック" w:hint="eastAsia"/>
                 <w:sz w:val="24"/>
               </w:rPr>
               <w:t>教員</w:t>
@@ -408,15 +401,15 @@
           </w:p>
           <w:p>
             <w:pPr>
-              <w:ind w:firstLine="240" w:firstLineChars="100"/>
-              <w:rPr>
-                <w:rFonts w:ascii="BIZ UDPゴシック" w:hAnsi="BIZ UDPゴシック" w:eastAsia="BIZ UDPゴシック"/>
-                <w:sz w:val="24"/>
-              </w:rPr>
-            </w:pPr>
-            <w:r>
-              <w:rPr>
-                <w:rFonts w:hint="eastAsia" w:ascii="BIZ UDPゴシック" w:hAnsi="BIZ UDPゴシック" w:eastAsia="BIZ UDPゴシック"/>
+              <w:ind w:firstLineChars="100" w:firstLine="240"/>
+              <w:rPr>
+                <w:rFonts w:ascii="BIZ UDPゴシック" w:eastAsia="BIZ UDPゴシック" w:hAnsi="BIZ UDPゴシック"/>
+                <w:sz w:val="24"/>
+              </w:rPr>
+            </w:pPr>
+            <w:r>
+              <w:rPr>
+                <w:rFonts w:ascii="BIZ UDPゴシック" w:eastAsia="BIZ UDPゴシック" w:hAnsi="BIZ UDPゴシック" w:hint="eastAsia"/>
                 <w:sz w:val="24"/>
               </w:rPr>
               <w:t>（質問担当）</w:t>
@@ -428,22 +421,20 @@
             <w:tcW w:w="3638" w:type="dxa"/>
             <w:gridSpan w:val="2"/>
             <w:tcBorders>
-              <w:bottom w:val="single" w:color="auto" w:sz="4" w:space="0"/>
+              <w:bottom w:val="single" w:sz="4" w:space="0" w:color="auto"/>
             </w:tcBorders>
-            <w:tcMar/>
           </w:tcPr>
-          <w:p w14:noSpellErr="1">
-            <w:pPr>
-              <w:rPr>
-                <w:rFonts w:ascii="BIZ UDPゴシック" w:hAnsi="BIZ UDPゴシック" w:eastAsia="BIZ UDPゴシック"/>
+          <w:p>
+            <w:pPr>
+              <w:rPr>
+                <w:rFonts w:ascii="BIZ UDPゴシック" w:eastAsia="BIZ UDPゴシック" w:hAnsi="BIZ UDPゴシック"/>
                 <w:sz w:val="24"/>
                 <w:szCs w:val="24"/>
-                <w:lang w:val="en-US"/>
-              </w:rPr>
-            </w:pPr>
-            <w:r>
-              <w:rPr>
-                <w:rFonts w:ascii="BIZ UDPゴシック" w:hAnsi="BIZ UDPゴシック" w:eastAsia="BIZ UDPゴシック"/>
+              </w:rPr>
+            </w:pPr>
+            <w:r>
+              <w:rPr>
+                <w:rFonts w:ascii="BIZ UDPゴシック" w:eastAsia="BIZ UDPゴシック" w:hAnsi="BIZ UDPゴシック"/>
                 <w:sz w:val="24"/>
               </w:rPr>
               <w:ruby>
@@ -457,7 +448,7 @@
                 <w:rt>
                   <w:r>
                     <w:rPr>
-                      <w:rFonts w:hint="eastAsia" w:ascii="BIZ UDPゴシック" w:hAnsi="BIZ UDPゴシック" w:eastAsia="BIZ UDPゴシック"/>
+                      <w:rFonts w:ascii="BIZ UDPゴシック" w:eastAsia="BIZ UDPゴシック" w:hAnsi="BIZ UDPゴシック" w:hint="eastAsia"/>
                       <w:sz w:val="12"/>
                     </w:rPr>
                     <w:t>フリガナ</w:t>
@@ -466,7 +457,7 @@
                 <w:rubyBase>
                   <w:r>
                     <w:rPr>
-                      <w:rFonts w:hint="eastAsia" w:ascii="BIZ UDPゴシック" w:hAnsi="BIZ UDPゴシック" w:eastAsia="BIZ UDPゴシック"/>
+                      <w:rFonts w:ascii="BIZ UDPゴシック" w:eastAsia="BIZ UDPゴシック" w:hAnsi="BIZ UDPゴシック" w:hint="eastAsia"/>
                       <w:sz w:val="24"/>
                     </w:rPr>
                     <w:t>名前</w:t>
@@ -478,7 +469,7 @@
           <w:p>
             <w:pPr>
               <w:rPr>
-                <w:rFonts w:ascii="BIZ UDPゴシック" w:hAnsi="BIZ UDPゴシック" w:eastAsia="BIZ UDPゴシック"/>
+                <w:rFonts w:ascii="BIZ UDPゴシック" w:eastAsia="BIZ UDPゴシック" w:hAnsi="BIZ UDPゴシック"/>
                 <w:sz w:val="24"/>
               </w:rPr>
             </w:pPr>
@@ -488,20 +479,19 @@
           <w:tcPr>
             <w:tcW w:w="3639" w:type="dxa"/>
             <w:tcBorders>
-              <w:bottom w:val="single" w:color="auto" w:sz="4" w:space="0"/>
+              <w:bottom w:val="single" w:sz="4" w:space="0" w:color="auto"/>
             </w:tcBorders>
-            <w:tcMar/>
           </w:tcPr>
           <w:p>
             <w:pPr>
               <w:rPr>
-                <w:rFonts w:ascii="BIZ UDPゴシック" w:hAnsi="BIZ UDPゴシック" w:eastAsia="BIZ UDPゴシック"/>
-                <w:sz w:val="24"/>
-              </w:rPr>
-            </w:pPr>
-            <w:r>
-              <w:rPr>
-                <w:rFonts w:hint="eastAsia" w:ascii="BIZ UDPゴシック" w:hAnsi="BIZ UDPゴシック" w:eastAsia="BIZ UDPゴシック"/>
+                <w:rFonts w:ascii="BIZ UDPゴシック" w:eastAsia="BIZ UDPゴシック" w:hAnsi="BIZ UDPゴシック"/>
+                <w:sz w:val="24"/>
+              </w:rPr>
+            </w:pPr>
+            <w:r>
+              <w:rPr>
+                <w:rFonts w:ascii="BIZ UDPゴシック" w:eastAsia="BIZ UDPゴシック" w:hAnsi="BIZ UDPゴシック" w:hint="eastAsia"/>
                 <w:sz w:val="24"/>
               </w:rPr>
               <w:t>所属</w:t>
@@ -510,13 +500,13 @@
           <w:p>
             <w:pPr>
               <w:rPr>
-                <w:rFonts w:ascii="BIZ UDPゴシック" w:hAnsi="BIZ UDPゴシック" w:eastAsia="BIZ UDPゴシック"/>
-                <w:sz w:val="24"/>
-              </w:rPr>
-            </w:pPr>
-            <w:r>
-              <w:rPr>
-                <w:rFonts w:hint="eastAsia" w:ascii="BIZ UDPゴシック" w:hAnsi="BIZ UDPゴシック" w:eastAsia="BIZ UDPゴシック"/>
+                <w:rFonts w:ascii="BIZ UDPゴシック" w:eastAsia="BIZ UDPゴシック" w:hAnsi="BIZ UDPゴシック"/>
+                <w:sz w:val="24"/>
+              </w:rPr>
+            </w:pPr>
+            <w:r>
+              <w:rPr>
+                <w:rFonts w:ascii="BIZ UDPゴシック" w:eastAsia="BIZ UDPゴシック" w:hAnsi="BIZ UDPゴシック" w:hint="eastAsia"/>
                 <w:sz w:val="24"/>
               </w:rPr>
               <w:t>役職</w:t>
@@ -533,12 +523,11 @@
           <w:tcPr>
             <w:tcW w:w="1795" w:type="dxa"/>
             <w:vMerge/>
-            <w:tcMar/>
           </w:tcPr>
           <w:p>
             <w:pPr>
               <w:rPr>
-                <w:rFonts w:ascii="BIZ UDPゴシック" w:hAnsi="BIZ UDPゴシック" w:eastAsia="BIZ UDPゴシック"/>
+                <w:rFonts w:ascii="BIZ UDPゴシック" w:eastAsia="BIZ UDPゴシック" w:hAnsi="BIZ UDPゴシック"/>
                 <w:sz w:val="24"/>
               </w:rPr>
             </w:pPr>
@@ -550,20 +539,19 @@
             <w:gridSpan w:val="3"/>
             <w:tcBorders>
               <w:top w:val="nil"/>
-              <w:bottom w:val="single" w:color="auto" w:sz="4" w:space="0"/>
+              <w:bottom w:val="single" w:sz="4" w:space="0" w:color="auto"/>
             </w:tcBorders>
-            <w:tcMar/>
           </w:tcPr>
           <w:p>
             <w:pPr>
               <w:rPr>
-                <w:rFonts w:ascii="BIZ UDPゴシック" w:hAnsi="BIZ UDPゴシック" w:eastAsia="BIZ UDPゴシック"/>
-                <w:sz w:val="24"/>
-              </w:rPr>
-            </w:pPr>
-            <w:r>
-              <w:rPr>
-                <w:rFonts w:hint="eastAsia" w:ascii="BIZ UDPゴシック" w:hAnsi="BIZ UDPゴシック" w:eastAsia="BIZ UDPゴシック"/>
+                <w:rFonts w:ascii="BIZ UDPゴシック" w:eastAsia="BIZ UDPゴシック" w:hAnsi="BIZ UDPゴシック"/>
+                <w:sz w:val="24"/>
+              </w:rPr>
+            </w:pPr>
+            <w:r>
+              <w:rPr>
+                <w:rFonts w:ascii="BIZ UDPゴシック" w:eastAsia="BIZ UDPゴシック" w:hAnsi="BIZ UDPゴシック" w:hint="eastAsia"/>
                 <w:sz w:val="24"/>
               </w:rPr>
               <w:t>電話番号</w:t>
@@ -580,13 +568,11 @@
           <w:tcPr>
             <w:tcW w:w="1795" w:type="dxa"/>
             <w:vMerge/>
-            <w:tcBorders/>
-            <w:tcMar/>
           </w:tcPr>
           <w:p>
             <w:pPr>
               <w:rPr>
-                <w:rFonts w:ascii="BIZ UDPゴシック" w:hAnsi="BIZ UDPゴシック" w:eastAsia="BIZ UDPゴシック"/>
+                <w:rFonts w:ascii="BIZ UDPゴシック" w:eastAsia="BIZ UDPゴシック" w:hAnsi="BIZ UDPゴシック"/>
                 <w:sz w:val="24"/>
               </w:rPr>
             </w:pPr>
@@ -597,21 +583,20 @@
             <w:tcW w:w="7277" w:type="dxa"/>
             <w:gridSpan w:val="3"/>
             <w:tcBorders>
-              <w:top w:val="single" w:color="auto" w:sz="4" w:space="0"/>
-              <w:bottom w:val="single" w:color="auto" w:sz="4" w:space="0"/>
+              <w:top w:val="single" w:sz="4" w:space="0" w:color="auto"/>
+              <w:bottom w:val="single" w:sz="4" w:space="0" w:color="auto"/>
             </w:tcBorders>
-            <w:tcMar/>
           </w:tcPr>
           <w:p>
             <w:pPr>
               <w:rPr>
-                <w:rFonts w:ascii="BIZ UDPゴシック" w:hAnsi="BIZ UDPゴシック" w:eastAsia="BIZ UDPゴシック"/>
-                <w:sz w:val="24"/>
-              </w:rPr>
-            </w:pPr>
-            <w:r>
-              <w:rPr>
-                <w:rFonts w:hint="eastAsia" w:ascii="BIZ UDPゴシック" w:hAnsi="BIZ UDPゴシック" w:eastAsia="BIZ UDPゴシック"/>
+                <w:rFonts w:ascii="BIZ UDPゴシック" w:eastAsia="BIZ UDPゴシック" w:hAnsi="BIZ UDPゴシック"/>
+                <w:sz w:val="24"/>
+              </w:rPr>
+            </w:pPr>
+            <w:r>
+              <w:rPr>
+                <w:rFonts w:ascii="BIZ UDPゴシック" w:eastAsia="BIZ UDPゴシック" w:hAnsi="BIZ UDPゴシック" w:hint="eastAsia"/>
                 <w:sz w:val="24"/>
               </w:rPr>
               <w:t>ﾒｰﾙｱﾄﾞﾚｽ</w:t>
@@ -628,19 +613,18 @@
           <w:tcPr>
             <w:tcW w:w="1795" w:type="dxa"/>
             <w:vMerge w:val="restart"/>
-            <w:tcMar/>
           </w:tcPr>
           <w:p>
             <w:pPr>
               <w:jc w:val="center"/>
               <w:rPr>
-                <w:rFonts w:ascii="BIZ UDPゴシック" w:hAnsi="BIZ UDPゴシック" w:eastAsia="BIZ UDPゴシック"/>
-                <w:sz w:val="24"/>
-              </w:rPr>
-            </w:pPr>
-            <w:r>
-              <w:rPr>
-                <w:rFonts w:hint="eastAsia" w:ascii="BIZ UDPゴシック" w:hAnsi="BIZ UDPゴシック" w:eastAsia="BIZ UDPゴシック"/>
+                <w:rFonts w:ascii="BIZ UDPゴシック" w:eastAsia="BIZ UDPゴシック" w:hAnsi="BIZ UDPゴシック"/>
+                <w:sz w:val="24"/>
+              </w:rPr>
+            </w:pPr>
+            <w:r>
+              <w:rPr>
+                <w:rFonts w:ascii="BIZ UDPゴシック" w:eastAsia="BIZ UDPゴシック" w:hAnsi="BIZ UDPゴシック" w:hint="eastAsia"/>
                 <w:sz w:val="24"/>
               </w:rPr>
               <w:t>チーム</w:t>
@@ -650,13 +634,13 @@
             <w:pPr>
               <w:jc w:val="center"/>
               <w:rPr>
-                <w:rFonts w:ascii="BIZ UDPゴシック" w:hAnsi="BIZ UDPゴシック" w:eastAsia="BIZ UDPゴシック"/>
-                <w:sz w:val="24"/>
-              </w:rPr>
-            </w:pPr>
-            <w:r>
-              <w:rPr>
-                <w:rFonts w:hint="eastAsia" w:ascii="BIZ UDPゴシック" w:hAnsi="BIZ UDPゴシック" w:eastAsia="BIZ UDPゴシック"/>
+                <w:rFonts w:ascii="BIZ UDPゴシック" w:eastAsia="BIZ UDPゴシック" w:hAnsi="BIZ UDPゴシック"/>
+                <w:sz w:val="24"/>
+              </w:rPr>
+            </w:pPr>
+            <w:r>
+              <w:rPr>
+                <w:rFonts w:ascii="BIZ UDPゴシック" w:eastAsia="BIZ UDPゴシック" w:hAnsi="BIZ UDPゴシック" w:hint="eastAsia"/>
                 <w:sz w:val="24"/>
               </w:rPr>
               <w:t>代表学生</w:t>
@@ -666,13 +650,13 @@
             <w:pPr>
               <w:jc w:val="center"/>
               <w:rPr>
-                <w:rFonts w:ascii="BIZ UDPゴシック" w:hAnsi="BIZ UDPゴシック" w:eastAsia="BIZ UDPゴシック"/>
-                <w:sz w:val="24"/>
-              </w:rPr>
-            </w:pPr>
-            <w:r>
-              <w:rPr>
-                <w:rFonts w:hint="eastAsia" w:ascii="BIZ UDPゴシック" w:hAnsi="BIZ UDPゴシック" w:eastAsia="BIZ UDPゴシック"/>
+                <w:rFonts w:ascii="BIZ UDPゴシック" w:eastAsia="BIZ UDPゴシック" w:hAnsi="BIZ UDPゴシック"/>
+                <w:sz w:val="24"/>
+              </w:rPr>
+            </w:pPr>
+            <w:r>
+              <w:rPr>
+                <w:rFonts w:ascii="BIZ UDPゴシック" w:eastAsia="BIZ UDPゴシック" w:hAnsi="BIZ UDPゴシック" w:hint="eastAsia"/>
                 <w:sz w:val="24"/>
               </w:rPr>
               <w:t>（ﾁｰﾑﾘｰﾀﾞｰ）</w:t>
@@ -683,20 +667,18 @@
           <w:tcPr>
             <w:tcW w:w="3638" w:type="dxa"/>
             <w:gridSpan w:val="2"/>
-            <w:tcMar/>
           </w:tcPr>
-          <w:p w14:noSpellErr="1">
-            <w:pPr>
-              <w:rPr>
-                <w:rFonts w:ascii="BIZ UDPゴシック" w:hAnsi="BIZ UDPゴシック" w:eastAsia="BIZ UDPゴシック"/>
+          <w:p>
+            <w:pPr>
+              <w:rPr>
+                <w:rFonts w:ascii="BIZ UDPゴシック" w:eastAsia="BIZ UDPゴシック" w:hAnsi="BIZ UDPゴシック"/>
                 <w:sz w:val="24"/>
                 <w:szCs w:val="24"/>
-                <w:lang w:val="en-US"/>
-              </w:rPr>
-            </w:pPr>
-            <w:r>
-              <w:rPr>
-                <w:rFonts w:ascii="BIZ UDPゴシック" w:hAnsi="BIZ UDPゴシック" w:eastAsia="BIZ UDPゴシック"/>
+              </w:rPr>
+            </w:pPr>
+            <w:r>
+              <w:rPr>
+                <w:rFonts w:ascii="BIZ UDPゴシック" w:eastAsia="BIZ UDPゴシック" w:hAnsi="BIZ UDPゴシック"/>
                 <w:sz w:val="24"/>
               </w:rPr>
               <w:ruby>
@@ -710,7 +692,7 @@
                 <w:rt>
                   <w:r>
                     <w:rPr>
-                      <w:rFonts w:hint="eastAsia" w:ascii="BIZ UDPゴシック" w:hAnsi="BIZ UDPゴシック" w:eastAsia="BIZ UDPゴシック"/>
+                      <w:rFonts w:ascii="BIZ UDPゴシック" w:eastAsia="BIZ UDPゴシック" w:hAnsi="BIZ UDPゴシック" w:hint="eastAsia"/>
                       <w:sz w:val="12"/>
                     </w:rPr>
                     <w:t>フリガナ</w:t>
@@ -719,7 +701,7 @@
                 <w:rubyBase>
                   <w:r>
                     <w:rPr>
-                      <w:rFonts w:hint="eastAsia" w:ascii="BIZ UDPゴシック" w:hAnsi="BIZ UDPゴシック" w:eastAsia="BIZ UDPゴシック"/>
+                      <w:rFonts w:ascii="BIZ UDPゴシック" w:eastAsia="BIZ UDPゴシック" w:hAnsi="BIZ UDPゴシック" w:hint="eastAsia"/>
                       <w:sz w:val="24"/>
                     </w:rPr>
                     <w:t>名前</w:t>
@@ -732,18 +714,17 @@
         <w:tc>
           <w:tcPr>
             <w:tcW w:w="3639" w:type="dxa"/>
-            <w:tcMar/>
           </w:tcPr>
           <w:p>
             <w:pPr>
               <w:rPr>
-                <w:rFonts w:ascii="BIZ UDPゴシック" w:hAnsi="BIZ UDPゴシック" w:eastAsia="BIZ UDPゴシック"/>
-                <w:sz w:val="24"/>
-              </w:rPr>
-            </w:pPr>
-            <w:r>
-              <w:rPr>
-                <w:rFonts w:hint="eastAsia" w:ascii="BIZ UDPゴシック" w:hAnsi="BIZ UDPゴシック" w:eastAsia="BIZ UDPゴシック"/>
+                <w:rFonts w:ascii="BIZ UDPゴシック" w:eastAsia="BIZ UDPゴシック" w:hAnsi="BIZ UDPゴシック"/>
+                <w:sz w:val="24"/>
+              </w:rPr>
+            </w:pPr>
+            <w:r>
+              <w:rPr>
+                <w:rFonts w:ascii="BIZ UDPゴシック" w:eastAsia="BIZ UDPゴシック" w:hAnsi="BIZ UDPゴシック" w:hint="eastAsia"/>
                 <w:sz w:val="24"/>
               </w:rPr>
               <w:t>学科</w:t>
@@ -752,13 +733,13 @@
           <w:p>
             <w:pPr>
               <w:rPr>
-                <w:rFonts w:ascii="BIZ UDPゴシック" w:hAnsi="BIZ UDPゴシック" w:eastAsia="BIZ UDPゴシック"/>
-                <w:sz w:val="24"/>
-              </w:rPr>
-            </w:pPr>
-            <w:r>
-              <w:rPr>
-                <w:rFonts w:hint="eastAsia" w:ascii="BIZ UDPゴシック" w:hAnsi="BIZ UDPゴシック" w:eastAsia="BIZ UDPゴシック"/>
+                <w:rFonts w:ascii="BIZ UDPゴシック" w:eastAsia="BIZ UDPゴシック" w:hAnsi="BIZ UDPゴシック"/>
+                <w:sz w:val="24"/>
+              </w:rPr>
+            </w:pPr>
+            <w:r>
+              <w:rPr>
+                <w:rFonts w:ascii="BIZ UDPゴシック" w:eastAsia="BIZ UDPゴシック" w:hAnsi="BIZ UDPゴシック" w:hint="eastAsia"/>
                 <w:sz w:val="24"/>
               </w:rPr>
               <w:t>学年</w:t>
@@ -775,14 +756,12 @@
           <w:tcPr>
             <w:tcW w:w="1795" w:type="dxa"/>
             <w:vMerge/>
-            <w:tcBorders/>
-            <w:tcMar/>
           </w:tcPr>
           <w:p>
             <w:pPr>
               <w:jc w:val="center"/>
               <w:rPr>
-                <w:rFonts w:ascii="BIZ UDPゴシック" w:hAnsi="BIZ UDPゴシック" w:eastAsia="BIZ UDPゴシック"/>
+                <w:rFonts w:ascii="BIZ UDPゴシック" w:eastAsia="BIZ UDPゴシック" w:hAnsi="BIZ UDPゴシック"/>
                 <w:sz w:val="24"/>
               </w:rPr>
             </w:pPr>
@@ -793,20 +772,19 @@
             <w:tcW w:w="7277" w:type="dxa"/>
             <w:gridSpan w:val="3"/>
             <w:tcBorders>
-              <w:bottom w:val="single" w:color="auto" w:sz="4" w:space="0"/>
+              <w:bottom w:val="single" w:sz="4" w:space="0" w:color="auto"/>
             </w:tcBorders>
-            <w:tcMar/>
           </w:tcPr>
           <w:p>
             <w:pPr>
               <w:rPr>
-                <w:rFonts w:ascii="BIZ UDPゴシック" w:hAnsi="BIZ UDPゴシック" w:eastAsia="BIZ UDPゴシック"/>
-                <w:sz w:val="24"/>
-              </w:rPr>
-            </w:pPr>
-            <w:r>
-              <w:rPr>
-                <w:rFonts w:hint="eastAsia" w:ascii="BIZ UDPゴシック" w:hAnsi="BIZ UDPゴシック" w:eastAsia="BIZ UDPゴシック"/>
+                <w:rFonts w:ascii="BIZ UDPゴシック" w:eastAsia="BIZ UDPゴシック" w:hAnsi="BIZ UDPゴシック"/>
+                <w:sz w:val="24"/>
+              </w:rPr>
+            </w:pPr>
+            <w:r>
+              <w:rPr>
+                <w:rFonts w:ascii="BIZ UDPゴシック" w:eastAsia="BIZ UDPゴシック" w:hAnsi="BIZ UDPゴシック" w:hint="eastAsia"/>
                 <w:sz w:val="24"/>
               </w:rPr>
               <w:t>ﾒｰﾙｱﾄﾞﾚｽ</w:t>
@@ -818,22 +796,22 @@
     <w:p>
       <w:pPr>
         <w:rPr>
-          <w:rFonts w:ascii="BIZ UDPゴシック" w:hAnsi="BIZ UDPゴシック" w:eastAsia="BIZ UDPゴシック"/>
-          <w:sz w:val="24"/>
-        </w:rPr>
-      </w:pPr>
-    </w:p>
-    <w:p>
-      <w:pPr>
-        <w:rPr>
-          <w:rFonts w:ascii="BIZ UDPゴシック" w:hAnsi="BIZ UDPゴシック" w:eastAsia="BIZ UDPゴシック"/>
+          <w:rFonts w:ascii="BIZ UDPゴシック" w:eastAsia="BIZ UDPゴシック" w:hAnsi="BIZ UDPゴシック"/>
+          <w:sz w:val="24"/>
+        </w:rPr>
+      </w:pPr>
+    </w:p>
+    <w:p>
+      <w:pPr>
+        <w:rPr>
+          <w:rFonts w:ascii="BIZ UDPゴシック" w:eastAsia="BIZ UDPゴシック" w:hAnsi="BIZ UDPゴシック"/>
           <w:color w:val="000000"/>
           <w:sz w:val="24"/>
         </w:rPr>
       </w:pPr>
       <w:r>
         <w:rPr>
-          <w:rFonts w:hint="eastAsia" w:ascii="BIZ UDPゴシック" w:hAnsi="BIZ UDPゴシック" w:eastAsia="BIZ UDPゴシック"/>
+          <w:rFonts w:ascii="BIZ UDPゴシック" w:eastAsia="BIZ UDPゴシック" w:hAnsi="BIZ UDPゴシック" w:hint="eastAsia"/>
           <w:color w:val="000000"/>
           <w:sz w:val="24"/>
         </w:rPr>
@@ -847,13 +825,13 @@
           <w:numId w:val="3"/>
         </w:numPr>
         <w:rPr>
-          <w:rFonts w:ascii="BIZ UDPゴシック" w:hAnsi="BIZ UDPゴシック" w:eastAsia="BIZ UDPゴシック"/>
-          <w:sz w:val="24"/>
-        </w:rPr>
-      </w:pPr>
-      <w:r>
-        <w:rPr>
-          <w:rFonts w:hint="eastAsia" w:ascii="BIZ UDPゴシック" w:hAnsi="BIZ UDPゴシック" w:eastAsia="BIZ UDPゴシック"/>
+          <w:rFonts w:ascii="BIZ UDPゴシック" w:eastAsia="BIZ UDPゴシック" w:hAnsi="BIZ UDPゴシック"/>
+          <w:sz w:val="24"/>
+        </w:rPr>
+      </w:pPr>
+      <w:r>
+        <w:rPr>
+          <w:rFonts w:ascii="BIZ UDPゴシック" w:eastAsia="BIZ UDPゴシック" w:hAnsi="BIZ UDPゴシック" w:hint="eastAsia"/>
           <w:sz w:val="24"/>
         </w:rPr>
         <w:t>この申込書は指導教員が記入してください。</w:t>
@@ -866,14 +844,14 @@
           <w:numId w:val="3"/>
         </w:numPr>
         <w:rPr>
-          <w:rFonts w:ascii="BIZ UDPゴシック" w:hAnsi="BIZ UDPゴシック" w:eastAsia="BIZ UDPゴシック"/>
+          <w:rFonts w:ascii="BIZ UDPゴシック" w:eastAsia="BIZ UDPゴシック" w:hAnsi="BIZ UDPゴシック"/>
           <w:color w:val="000000"/>
           <w:sz w:val="24"/>
         </w:rPr>
       </w:pPr>
       <w:r>
         <w:rPr>
-          <w:rFonts w:hint="eastAsia" w:ascii="BIZ UDPゴシック" w:hAnsi="BIZ UDPゴシック" w:eastAsia="BIZ UDPゴシック"/>
+          <w:rFonts w:ascii="BIZ UDPゴシック" w:eastAsia="BIZ UDPゴシック" w:hAnsi="BIZ UDPゴシック" w:hint="eastAsia"/>
           <w:color w:val="000000"/>
           <w:sz w:val="24"/>
         </w:rPr>
@@ -881,7 +859,7 @@
       </w:r>
       <w:r>
         <w:rPr>
-          <w:rFonts w:hint="eastAsia" w:ascii="BIZ UDPゴシック" w:hAnsi="BIZ UDPゴシック" w:eastAsia="BIZ UDPゴシック"/>
+          <w:rFonts w:ascii="BIZ UDPゴシック" w:eastAsia="BIZ UDPゴシック" w:hAnsi="BIZ UDPゴシック" w:hint="eastAsia"/>
           <w:color w:val="000000"/>
           <w:sz w:val="24"/>
         </w:rPr>
@@ -889,7 +867,7 @@
       </w:r>
       <w:r>
         <w:rPr>
-          <w:rFonts w:hint="eastAsia" w:ascii="BIZ UDPゴシック" w:hAnsi="BIZ UDPゴシック" w:eastAsia="BIZ UDPゴシック"/>
+          <w:rFonts w:ascii="BIZ UDPゴシック" w:eastAsia="BIZ UDPゴシック" w:hAnsi="BIZ UDPゴシック" w:hint="eastAsia"/>
           <w:color w:val="000000"/>
           <w:sz w:val="24"/>
         </w:rPr>
@@ -897,7 +875,7 @@
       </w:r>
       <w:r>
         <w:rPr>
-          <w:rFonts w:hint="eastAsia" w:ascii="BIZ UDPゴシック" w:hAnsi="BIZ UDPゴシック" w:eastAsia="BIZ UDPゴシック"/>
+          <w:rFonts w:ascii="BIZ UDPゴシック" w:eastAsia="BIZ UDPゴシック" w:hAnsi="BIZ UDPゴシック" w:hint="eastAsia"/>
           <w:color w:val="000000"/>
           <w:sz w:val="24"/>
         </w:rPr>
@@ -905,7 +883,7 @@
       </w:r>
       <w:r>
         <w:rPr>
-          <w:rFonts w:hint="eastAsia" w:ascii="BIZ UDPゴシック" w:hAnsi="BIZ UDPゴシック" w:eastAsia="BIZ UDPゴシック"/>
+          <w:rFonts w:ascii="BIZ UDPゴシック" w:eastAsia="BIZ UDPゴシック" w:hAnsi="BIZ UDPゴシック" w:hint="eastAsia"/>
           <w:color w:val="000000"/>
           <w:sz w:val="24"/>
         </w:rPr>
@@ -913,17 +891,17 @@
       </w:r>
       <w:r>
         <w:rPr>
-          <w:rFonts w:hint="eastAsia" w:ascii="BIZ UDPゴシック" w:hAnsi="BIZ UDPゴシック" w:eastAsia="BIZ UDPゴシック"/>
+          <w:rFonts w:ascii="BIZ UDPゴシック" w:eastAsia="BIZ UDPゴシック" w:hAnsi="BIZ UDPゴシック" w:hint="eastAsia"/>
           <w:color w:val="000000"/>
           <w:sz w:val="24"/>
         </w:rPr>
         <w:t>（</w:t>
       </w:r>
-      <w:hyperlink w:history="1" r:id="rId7">
+      <w:hyperlink r:id="rId11" w:history="1">
         <w:r>
           <w:rPr>
             <w:rStyle w:val="a6"/>
-            <w:rFonts w:hint="eastAsia" w:ascii="BIZ UDPゴシック" w:hAnsi="BIZ UDPゴシック" w:eastAsia="BIZ UDPゴシック"/>
+            <w:rFonts w:ascii="BIZ UDPゴシック" w:eastAsia="BIZ UDPゴシック" w:hAnsi="BIZ UDPゴシック" w:hint="eastAsia"/>
             <w:sz w:val="24"/>
           </w:rPr>
           <w:t>robo@nhk-ep.co.jp</w:t>
@@ -931,7 +909,7 @@
       </w:hyperlink>
       <w:r>
         <w:rPr>
-          <w:rFonts w:hint="eastAsia" w:ascii="BIZ UDPゴシック" w:hAnsi="BIZ UDPゴシック" w:eastAsia="BIZ UDPゴシック"/>
+          <w:rFonts w:ascii="BIZ UDPゴシック" w:eastAsia="BIZ UDPゴシック" w:hAnsi="BIZ UDPゴシック" w:hint="eastAsia"/>
           <w:color w:val="000000"/>
           <w:sz w:val="24"/>
         </w:rPr>
@@ -939,7 +917,7 @@
       </w:r>
       <w:r>
         <w:rPr>
-          <w:rFonts w:hint="eastAsia" w:ascii="BIZ UDPゴシック" w:hAnsi="BIZ UDPゴシック" w:eastAsia="BIZ UDPゴシック"/>
+          <w:rFonts w:ascii="BIZ UDPゴシック" w:eastAsia="BIZ UDPゴシック" w:hAnsi="BIZ UDPゴシック" w:hint="eastAsia"/>
           <w:color w:val="000000"/>
           <w:sz w:val="24"/>
         </w:rPr>
@@ -947,7 +925,7 @@
       </w:r>
       <w:r>
         <w:rPr>
-          <w:rFonts w:hint="eastAsia" w:ascii="BIZ UDPゴシック" w:hAnsi="BIZ UDPゴシック" w:eastAsia="BIZ UDPゴシック"/>
+          <w:rFonts w:ascii="BIZ UDPゴシック" w:eastAsia="BIZ UDPゴシック" w:hAnsi="BIZ UDPゴシック" w:hint="eastAsia"/>
           <w:color w:val="000000"/>
           <w:sz w:val="24"/>
         </w:rPr>
@@ -955,7 +933,7 @@
       </w:r>
       <w:r>
         <w:rPr>
-          <w:rFonts w:hint="eastAsia" w:ascii="BIZ UDPゴシック" w:hAnsi="BIZ UDPゴシック" w:eastAsia="BIZ UDPゴシック"/>
+          <w:rFonts w:ascii="BIZ UDPゴシック" w:eastAsia="BIZ UDPゴシック" w:hAnsi="BIZ UDPゴシック" w:hint="eastAsia"/>
           <w:color w:val="000000"/>
           <w:sz w:val="24"/>
         </w:rPr>
@@ -969,28 +947,28 @@
           <w:numId w:val="3"/>
         </w:numPr>
         <w:rPr>
-          <w:rFonts w:ascii="BIZ UDPゴシック" w:hAnsi="BIZ UDPゴシック" w:eastAsia="BIZ UDPゴシック"/>
+          <w:rFonts w:ascii="BIZ UDPゴシック" w:eastAsia="BIZ UDPゴシック" w:hAnsi="BIZ UDPゴシック"/>
           <w:color w:val="000000"/>
           <w:sz w:val="24"/>
         </w:rPr>
       </w:pPr>
       <w:r>
         <w:rPr>
-          <w:rFonts w:hint="eastAsia" w:ascii="BIZ UDPゴシック" w:hAnsi="BIZ UDPゴシック" w:eastAsia="BIZ UDPゴシック"/>
+          <w:rFonts w:ascii="BIZ UDPゴシック" w:eastAsia="BIZ UDPゴシック" w:hAnsi="BIZ UDPゴシック" w:hint="eastAsia"/>
           <w:sz w:val="24"/>
         </w:rPr>
         <w:t>プロジェクト名は、</w:t>
       </w:r>
       <w:r>
         <w:rPr>
-          <w:rFonts w:hint="eastAsia" w:ascii="BIZ UDPゴシック" w:hAnsi="BIZ UDPゴシック" w:eastAsia="BIZ UDPゴシック"/>
+          <w:rFonts w:ascii="BIZ UDPゴシック" w:eastAsia="BIZ UDPゴシック" w:hAnsi="BIZ UDPゴシック" w:hint="eastAsia"/>
           <w:sz w:val="24"/>
         </w:rPr>
         <w:t>ﾌﾘｶﾞﾅ(半角)</w:t>
       </w:r>
       <w:r>
         <w:rPr>
-          <w:rFonts w:hint="eastAsia" w:ascii="BIZ UDPゴシック" w:hAnsi="BIZ UDPゴシック" w:eastAsia="BIZ UDPゴシック"/>
+          <w:rFonts w:ascii="BIZ UDPゴシック" w:eastAsia="BIZ UDPゴシック" w:hAnsi="BIZ UDPゴシック" w:hint="eastAsia"/>
           <w:sz w:val="24"/>
         </w:rPr>
         <w:t>で12文字以内とします。｢パ｣｢バ」などは1文字として数えます。</w:t>
@@ -1000,14 +978,14 @@
       <w:pPr>
         <w:ind w:left="360"/>
         <w:rPr>
-          <w:rFonts w:ascii="BIZ UDPゴシック" w:hAnsi="BIZ UDPゴシック" w:eastAsia="BIZ UDPゴシック"/>
+          <w:rFonts w:ascii="BIZ UDPゴシック" w:eastAsia="BIZ UDPゴシック" w:hAnsi="BIZ UDPゴシック"/>
           <w:color w:val="000000"/>
           <w:sz w:val="24"/>
         </w:rPr>
       </w:pPr>
       <w:r>
         <w:rPr>
-          <w:rFonts w:hint="eastAsia" w:ascii="BIZ UDPゴシック" w:hAnsi="BIZ UDPゴシック" w:eastAsia="BIZ UDPゴシック"/>
+          <w:rFonts w:ascii="BIZ UDPゴシック" w:eastAsia="BIZ UDPゴシック" w:hAnsi="BIZ UDPゴシック" w:hint="eastAsia"/>
           <w:color w:val="000000"/>
           <w:sz w:val="24"/>
         </w:rPr>
@@ -1021,13 +999,13 @@
           <w:numId w:val="3"/>
         </w:numPr>
         <w:rPr>
-          <w:rFonts w:ascii="BIZ UDPゴシック" w:hAnsi="BIZ UDPゴシック" w:eastAsia="BIZ UDPゴシック"/>
-          <w:sz w:val="24"/>
-        </w:rPr>
-      </w:pPr>
-      <w:r>
-        <w:rPr>
-          <w:rFonts w:hint="eastAsia" w:ascii="BIZ UDPゴシック" w:hAnsi="BIZ UDPゴシック" w:eastAsia="BIZ UDPゴシック"/>
+          <w:rFonts w:ascii="BIZ UDPゴシック" w:eastAsia="BIZ UDPゴシック" w:hAnsi="BIZ UDPゴシック"/>
+          <w:sz w:val="24"/>
+        </w:rPr>
+      </w:pPr>
+      <w:r>
+        <w:rPr>
+          <w:rFonts w:ascii="BIZ UDPゴシック" w:eastAsia="BIZ UDPゴシック" w:hAnsi="BIZ UDPゴシック" w:hint="eastAsia"/>
           <w:sz w:val="24"/>
         </w:rPr>
         <w:t>「【高専別】参加申込書」、「【チーム別】参加申込書」、「アイデアシート」に記入するチーム名は、A、Bとしてください。</w:t>
@@ -1040,41 +1018,41 @@
           <w:numId w:val="3"/>
         </w:numPr>
         <w:rPr>
-          <w:rFonts w:ascii="BIZ UDPゴシック" w:hAnsi="BIZ UDPゴシック" w:eastAsia="BIZ UDPゴシック"/>
-          <w:sz w:val="24"/>
-        </w:rPr>
-      </w:pPr>
-      <w:r>
-        <w:rPr>
-          <w:rFonts w:hint="eastAsia" w:ascii="BIZ UDPゴシック" w:hAnsi="BIZ UDPゴシック" w:eastAsia="BIZ UDPゴシック"/>
+          <w:rFonts w:ascii="BIZ UDPゴシック" w:eastAsia="BIZ UDPゴシック" w:hAnsi="BIZ UDPゴシック"/>
+          <w:sz w:val="24"/>
+        </w:rPr>
+      </w:pPr>
+      <w:r>
+        <w:rPr>
+          <w:rFonts w:ascii="BIZ UDPゴシック" w:eastAsia="BIZ UDPゴシック" w:hAnsi="BIZ UDPゴシック" w:hint="eastAsia"/>
           <w:sz w:val="24"/>
         </w:rPr>
         <w:t>電話番号は研究室</w:t>
       </w:r>
       <w:r>
         <w:rPr>
-          <w:rFonts w:hint="eastAsia" w:ascii="BIZ UDPゴシック" w:hAnsi="BIZ UDPゴシック" w:eastAsia="BIZ UDPゴシック"/>
+          <w:rFonts w:ascii="BIZ UDPゴシック" w:eastAsia="BIZ UDPゴシック" w:hAnsi="BIZ UDPゴシック" w:hint="eastAsia"/>
           <w:sz w:val="24"/>
         </w:rPr>
         <w:t>や</w:t>
       </w:r>
       <w:r>
         <w:rPr>
-          <w:rFonts w:hint="eastAsia" w:ascii="BIZ UDPゴシック" w:hAnsi="BIZ UDPゴシック" w:eastAsia="BIZ UDPゴシック"/>
+          <w:rFonts w:ascii="BIZ UDPゴシック" w:eastAsia="BIZ UDPゴシック" w:hAnsi="BIZ UDPゴシック" w:hint="eastAsia"/>
           <w:sz w:val="24"/>
         </w:rPr>
         <w:t>携帯電話など、学内で直接連絡のつく</w:t>
       </w:r>
       <w:r>
         <w:rPr>
-          <w:rFonts w:hint="eastAsia" w:ascii="BIZ UDPゴシック" w:hAnsi="BIZ UDPゴシック" w:eastAsia="BIZ UDPゴシック"/>
+          <w:rFonts w:ascii="BIZ UDPゴシック" w:eastAsia="BIZ UDPゴシック" w:hAnsi="BIZ UDPゴシック" w:hint="eastAsia"/>
           <w:sz w:val="24"/>
         </w:rPr>
         <w:t>番号</w:t>
       </w:r>
       <w:r>
         <w:rPr>
-          <w:rFonts w:hint="eastAsia" w:ascii="BIZ UDPゴシック" w:hAnsi="BIZ UDPゴシック" w:eastAsia="BIZ UDPゴシック"/>
+          <w:rFonts w:ascii="BIZ UDPゴシック" w:eastAsia="BIZ UDPゴシック" w:hAnsi="BIZ UDPゴシック" w:hint="eastAsia"/>
           <w:sz w:val="24"/>
         </w:rPr>
         <w:t>を記入してください。</w:t>
@@ -1087,27 +1065,27 @@
           <w:numId w:val="3"/>
         </w:numPr>
         <w:rPr>
-          <w:rFonts w:ascii="BIZ UDPゴシック" w:hAnsi="BIZ UDPゴシック" w:eastAsia="BIZ UDPゴシック"/>
-          <w:sz w:val="24"/>
-        </w:rPr>
-      </w:pPr>
-      <w:r>
-        <w:rPr>
-          <w:rFonts w:hint="eastAsia" w:ascii="BIZ UDPゴシック" w:hAnsi="BIZ UDPゴシック" w:eastAsia="BIZ UDPゴシック"/>
+          <w:rFonts w:ascii="BIZ UDPゴシック" w:eastAsia="BIZ UDPゴシック" w:hAnsi="BIZ UDPゴシック"/>
+          <w:sz w:val="24"/>
+        </w:rPr>
+      </w:pPr>
+      <w:r>
+        <w:rPr>
+          <w:rFonts w:ascii="BIZ UDPゴシック" w:eastAsia="BIZ UDPゴシック" w:hAnsi="BIZ UDPゴシック" w:hint="eastAsia"/>
           <w:sz w:val="24"/>
         </w:rPr>
         <w:t>「アイデアシート」は、参加チームの学生が作成し</w:t>
       </w:r>
       <w:r>
         <w:rPr>
-          <w:rFonts w:hint="eastAsia" w:ascii="BIZ UDPゴシック" w:hAnsi="BIZ UDPゴシック" w:eastAsia="BIZ UDPゴシック"/>
+          <w:rFonts w:ascii="BIZ UDPゴシック" w:eastAsia="BIZ UDPゴシック" w:hAnsi="BIZ UDPゴシック" w:hint="eastAsia"/>
           <w:sz w:val="24"/>
         </w:rPr>
         <w:t>必ず指導教員が内容を確認し</w:t>
       </w:r>
       <w:r>
         <w:rPr>
-          <w:rFonts w:hint="eastAsia" w:ascii="BIZ UDPゴシック" w:hAnsi="BIZ UDPゴシック" w:eastAsia="BIZ UDPゴシック"/>
+          <w:rFonts w:ascii="BIZ UDPゴシック" w:eastAsia="BIZ UDPゴシック" w:hAnsi="BIZ UDPゴシック" w:hint="eastAsia"/>
           <w:sz w:val="24"/>
         </w:rPr>
         <w:t>てください。図と説明文で分かりやすく記入してください。</w:t>
@@ -1120,27 +1098,27 @@
           <w:numId w:val="3"/>
         </w:numPr>
         <w:rPr>
-          <w:rFonts w:ascii="BIZ UDPゴシック" w:hAnsi="BIZ UDPゴシック" w:eastAsia="BIZ UDPゴシック"/>
-          <w:sz w:val="24"/>
-        </w:rPr>
-      </w:pPr>
-      <w:r>
-        <w:rPr>
-          <w:rFonts w:hint="eastAsia" w:ascii="BIZ UDPゴシック" w:hAnsi="BIZ UDPゴシック" w:eastAsia="BIZ UDPゴシック"/>
+          <w:rFonts w:ascii="BIZ UDPゴシック" w:eastAsia="BIZ UDPゴシック" w:hAnsi="BIZ UDPゴシック"/>
+          <w:sz w:val="24"/>
+        </w:rPr>
+      </w:pPr>
+      <w:r>
+        <w:rPr>
+          <w:rFonts w:ascii="BIZ UDPゴシック" w:eastAsia="BIZ UDPゴシック" w:hAnsi="BIZ UDPゴシック" w:hint="eastAsia"/>
           <w:sz w:val="24"/>
         </w:rPr>
         <w:t>競技ルールに関する質問する場合は、各チームの指導教員</w:t>
       </w:r>
       <w:r>
         <w:rPr>
-          <w:rFonts w:hint="eastAsia" w:ascii="BIZ UDPゴシック" w:hAnsi="BIZ UDPゴシック" w:eastAsia="BIZ UDPゴシック"/>
+          <w:rFonts w:ascii="BIZ UDPゴシック" w:eastAsia="BIZ UDPゴシック" w:hAnsi="BIZ UDPゴシック" w:hint="eastAsia"/>
           <w:sz w:val="24"/>
         </w:rPr>
         <w:t>から</w:t>
       </w:r>
       <w:r>
         <w:rPr>
-          <w:rFonts w:hint="eastAsia" w:ascii="BIZ UDPゴシック" w:hAnsi="BIZ UDPゴシック" w:eastAsia="BIZ UDPゴシック"/>
+          <w:rFonts w:ascii="BIZ UDPゴシック" w:eastAsia="BIZ UDPゴシック" w:hAnsi="BIZ UDPゴシック" w:hint="eastAsia"/>
           <w:sz w:val="24"/>
         </w:rPr>
         <w:t xml:space="preserve">行ってください。　</w:t>
@@ -1153,13 +1131,13 @@
           <w:numId w:val="3"/>
         </w:numPr>
         <w:rPr>
-          <w:rFonts w:ascii="BIZ UDPゴシック" w:hAnsi="BIZ UDPゴシック" w:eastAsia="BIZ UDPゴシック"/>
-          <w:sz w:val="24"/>
-        </w:rPr>
-      </w:pPr>
-      <w:r>
-        <w:rPr>
-          <w:rFonts w:hint="eastAsia" w:ascii="BIZ UDPゴシック" w:hAnsi="BIZ UDPゴシック" w:eastAsia="BIZ UDPゴシック"/>
+          <w:rFonts w:ascii="BIZ UDPゴシック" w:eastAsia="BIZ UDPゴシック" w:hAnsi="BIZ UDPゴシック"/>
+          <w:sz w:val="24"/>
+        </w:rPr>
+      </w:pPr>
+      <w:r>
+        <w:rPr>
+          <w:rFonts w:ascii="BIZ UDPゴシック" w:eastAsia="BIZ UDPゴシック" w:hAnsi="BIZ UDPゴシック" w:hint="eastAsia"/>
           <w:sz w:val="24"/>
         </w:rPr>
         <w:t>「アイデアシート」の手書きはなるべく避けてください。</w:t>
@@ -1168,7 +1146,7 @@
     <w:p>
       <w:pPr>
         <w:rPr>
-          <w:rFonts w:ascii="BIZ UDPゴシック" w:hAnsi="BIZ UDPゴシック" w:eastAsia="BIZ UDPゴシック"/>
+          <w:rFonts w:ascii="BIZ UDPゴシック" w:eastAsia="BIZ UDPゴシック" w:hAnsi="BIZ UDPゴシック"/>
           <w:sz w:val="20"/>
           <w:szCs w:val="14"/>
         </w:rPr>
@@ -1178,14 +1156,14 @@
       <w:pPr>
         <w:jc w:val="left"/>
         <w:rPr>
-          <w:rFonts w:ascii="BIZ UDPゴシック" w:hAnsi="BIZ UDPゴシック" w:eastAsia="BIZ UDPゴシック"/>
+          <w:rFonts w:ascii="BIZ UDPゴシック" w:eastAsia="BIZ UDPゴシック" w:hAnsi="BIZ UDPゴシック"/>
           <w:sz w:val="20"/>
           <w:szCs w:val="18"/>
         </w:rPr>
       </w:pPr>
       <w:r>
         <w:rPr>
-          <w:rFonts w:hint="eastAsia" w:ascii="BIZ UDPゴシック" w:hAnsi="BIZ UDPゴシック" w:eastAsia="BIZ UDPゴシック"/>
+          <w:rFonts w:ascii="BIZ UDPゴシック" w:eastAsia="BIZ UDPゴシック" w:hAnsi="BIZ UDPゴシック" w:hint="eastAsia"/>
           <w:sz w:val="20"/>
           <w:szCs w:val="18"/>
         </w:rPr>
@@ -1196,14 +1174,14 @@
       <w:pPr>
         <w:jc w:val="center"/>
         <w:rPr>
-          <w:rFonts w:ascii="BIZ UDPゴシック" w:hAnsi="BIZ UDPゴシック" w:eastAsia="BIZ UDPゴシック"/>
+          <w:rFonts w:ascii="BIZ UDPゴシック" w:eastAsia="BIZ UDPゴシック" w:hAnsi="BIZ UDPゴシック"/>
           <w:b/>
           <w:sz w:val="28"/>
         </w:rPr>
       </w:pPr>
       <w:r>
         <w:rPr>
-          <w:rFonts w:hint="eastAsia" w:ascii="BIZ UDPゴシック" w:hAnsi="BIZ UDPゴシック" w:eastAsia="BIZ UDPゴシック"/>
+          <w:rFonts w:ascii="BIZ UDPゴシック" w:eastAsia="BIZ UDPゴシック" w:hAnsi="BIZ UDPゴシック" w:hint="eastAsia"/>
           <w:b/>
           <w:sz w:val="28"/>
         </w:rPr>
@@ -1215,14 +1193,14 @@
       <w:pPr>
         <w:jc w:val="center"/>
         <w:rPr>
-          <w:rFonts w:ascii="BIZ UDPゴシック" w:hAnsi="BIZ UDPゴシック" w:eastAsia="BIZ UDPゴシック"/>
+          <w:rFonts w:ascii="BIZ UDPゴシック" w:eastAsia="BIZ UDPゴシック" w:hAnsi="BIZ UDPゴシック"/>
           <w:b/>
           <w:sz w:val="28"/>
         </w:rPr>
       </w:pPr>
       <w:r>
         <w:rPr>
-          <w:rFonts w:hint="eastAsia" w:ascii="BIZ UDPゴシック" w:hAnsi="BIZ UDPゴシック" w:eastAsia="BIZ UDPゴシック"/>
+          <w:rFonts w:ascii="BIZ UDPゴシック" w:eastAsia="BIZ UDPゴシック" w:hAnsi="BIZ UDPゴシック" w:hint="eastAsia"/>
           <w:b/>
           <w:sz w:val="28"/>
         </w:rPr>
@@ -1233,7 +1211,7 @@
       <w:pPr>
         <w:jc w:val="center"/>
         <w:rPr>
-          <w:rFonts w:ascii="BIZ UDPゴシック" w:hAnsi="BIZ UDPゴシック" w:eastAsia="BIZ UDPゴシック"/>
+          <w:rFonts w:ascii="BIZ UDPゴシック" w:eastAsia="BIZ UDPゴシック" w:hAnsi="BIZ UDPゴシック"/>
           <w:b/>
           <w:sz w:val="24"/>
         </w:rPr>
@@ -1243,14 +1221,14 @@
       <w:pPr>
         <w:jc w:val="left"/>
         <w:rPr>
-          <w:rFonts w:ascii="BIZ UDPゴシック" w:hAnsi="BIZ UDPゴシック" w:eastAsia="BIZ UDPゴシック"/>
+          <w:rFonts w:ascii="BIZ UDPゴシック" w:eastAsia="BIZ UDPゴシック" w:hAnsi="BIZ UDPゴシック"/>
           <w:sz w:val="24"/>
           <w:u w:val="single"/>
         </w:rPr>
       </w:pPr>
       <w:r>
         <w:rPr>
-          <w:rFonts w:hint="eastAsia" w:ascii="BIZ UDPゴシック" w:hAnsi="BIZ UDPゴシック" w:eastAsia="BIZ UDPゴシック"/>
+          <w:rFonts w:ascii="BIZ UDPゴシック" w:eastAsia="BIZ UDPゴシック" w:hAnsi="BIZ UDPゴシック" w:hint="eastAsia"/>
           <w:sz w:val="24"/>
           <w:u w:val="single"/>
         </w:rPr>
@@ -1262,12 +1240,12 @@
         <w:tblW w:w="0" w:type="auto"/>
         <w:tblInd w:w="89" w:type="dxa"/>
         <w:tblBorders>
-          <w:top w:val="single" w:color="auto" w:sz="4" w:space="0"/>
-          <w:left w:val="single" w:color="auto" w:sz="4" w:space="0"/>
-          <w:bottom w:val="single" w:color="auto" w:sz="4" w:space="0"/>
-          <w:right w:val="single" w:color="auto" w:sz="4" w:space="0"/>
-          <w:insideH w:val="single" w:color="auto" w:sz="4" w:space="0"/>
-          <w:insideV w:val="single" w:color="auto" w:sz="4" w:space="0"/>
+          <w:top w:val="single" w:sz="4" w:space="0" w:color="auto"/>
+          <w:left w:val="single" w:sz="4" w:space="0" w:color="auto"/>
+          <w:bottom w:val="single" w:sz="4" w:space="0" w:color="auto"/>
+          <w:right w:val="single" w:sz="4" w:space="0" w:color="auto"/>
+          <w:insideH w:val="single" w:sz="4" w:space="0" w:color="auto"/>
+          <w:insideV w:val="single" w:sz="4" w:space="0" w:color="auto"/>
         </w:tblBorders>
         <w:tblLayout w:type="fixed"/>
         <w:tblCellMar>
@@ -1291,18 +1269,17 @@
           <w:tcPr>
             <w:tcW w:w="2800" w:type="dxa"/>
             <w:gridSpan w:val="2"/>
-            <w:tcMar/>
           </w:tcPr>
           <w:p>
             <w:pPr>
               <w:rPr>
-                <w:rFonts w:ascii="BIZ UDPゴシック" w:hAnsi="BIZ UDPゴシック" w:eastAsia="BIZ UDPゴシック"/>
-                <w:sz w:val="24"/>
-              </w:rPr>
-            </w:pPr>
-            <w:r>
-              <w:rPr>
-                <w:rFonts w:hint="eastAsia" w:ascii="BIZ UDPゴシック" w:hAnsi="BIZ UDPゴシック" w:eastAsia="BIZ UDPゴシック"/>
+                <w:rFonts w:ascii="BIZ UDPゴシック" w:eastAsia="BIZ UDPゴシック" w:hAnsi="BIZ UDPゴシック"/>
+                <w:sz w:val="24"/>
+              </w:rPr>
+            </w:pPr>
+            <w:r>
+              <w:rPr>
+                <w:rFonts w:ascii="BIZ UDPゴシック" w:eastAsia="BIZ UDPゴシック" w:hAnsi="BIZ UDPゴシック" w:hint="eastAsia"/>
                 <w:sz w:val="24"/>
               </w:rPr>
               <w:t>チーム名</w:t>
@@ -1313,14 +1290,14 @@
               <w:wordWrap w:val="0"/>
               <w:jc w:val="right"/>
               <w:rPr>
-                <w:rFonts w:ascii="BIZ UDPゴシック" w:hAnsi="BIZ UDPゴシック" w:eastAsia="BIZ UDPゴシック"/>
+                <w:rFonts w:ascii="BIZ UDPゴシック" w:eastAsia="BIZ UDPゴシック" w:hAnsi="BIZ UDPゴシック"/>
                 <w:sz w:val="36"/>
                 <w:szCs w:val="36"/>
               </w:rPr>
             </w:pPr>
             <w:r>
               <w:rPr>
-                <w:rFonts w:hint="eastAsia" w:ascii="BIZ UDPゴシック" w:hAnsi="BIZ UDPゴシック" w:eastAsia="BIZ UDPゴシック"/>
+                <w:rFonts w:ascii="BIZ UDPゴシック" w:eastAsia="BIZ UDPゴシック" w:hAnsi="BIZ UDPゴシック" w:hint="eastAsia"/>
                 <w:sz w:val="36"/>
                 <w:szCs w:val="36"/>
               </w:rPr>
@@ -1328,7 +1305,7 @@
             </w:r>
             <w:r>
               <w:rPr>
-                <w:rFonts w:hint="eastAsia" w:ascii="BIZ UDPゴシック" w:hAnsi="BIZ UDPゴシック" w:eastAsia="BIZ UDPゴシック"/>
+                <w:rFonts w:ascii="BIZ UDPゴシック" w:eastAsia="BIZ UDPゴシック" w:hAnsi="BIZ UDPゴシック" w:hint="eastAsia"/>
                 <w:sz w:val="36"/>
                 <w:szCs w:val="36"/>
               </w:rPr>
@@ -1340,18 +1317,17 @@
           <w:tcPr>
             <w:tcW w:w="6272" w:type="dxa"/>
             <w:gridSpan w:val="2"/>
-            <w:tcMar/>
           </w:tcPr>
           <w:p>
             <w:pPr>
               <w:rPr>
-                <w:rFonts w:ascii="BIZ UDPゴシック" w:hAnsi="BIZ UDPゴシック" w:eastAsia="BIZ UDPゴシック"/>
-                <w:sz w:val="24"/>
-              </w:rPr>
-            </w:pPr>
-            <w:r>
-              <w:rPr>
-                <w:rFonts w:hint="eastAsia" w:ascii="BIZ UDPゴシック" w:hAnsi="BIZ UDPゴシック" w:eastAsia="BIZ UDPゴシック"/>
+                <w:rFonts w:ascii="BIZ UDPゴシック" w:eastAsia="BIZ UDPゴシック" w:hAnsi="BIZ UDPゴシック"/>
+                <w:sz w:val="24"/>
+              </w:rPr>
+            </w:pPr>
+            <w:r>
+              <w:rPr>
+                <w:rFonts w:ascii="BIZ UDPゴシック" w:eastAsia="BIZ UDPゴシック" w:hAnsi="BIZ UDPゴシック" w:hint="eastAsia"/>
                 <w:sz w:val="24"/>
               </w:rPr>
               <w:t>学　校 名（ｷｬﾝﾊﾟｽ名　※ない場合は不要）</w:t>
@@ -1361,7 +1337,7 @@
             <w:pPr>
               <w:jc w:val="left"/>
               <w:rPr>
-                <w:rFonts w:ascii="BIZ UDPゴシック" w:hAnsi="BIZ UDPゴシック" w:eastAsia="BIZ UDPゴシック"/>
+                <w:rFonts w:ascii="BIZ UDPゴシック" w:eastAsia="BIZ UDPゴシック" w:hAnsi="BIZ UDPゴシック"/>
                 <w:sz w:val="24"/>
               </w:rPr>
             </w:pPr>
@@ -1377,19 +1353,18 @@
           <w:tcPr>
             <w:tcW w:w="1795" w:type="dxa"/>
             <w:vMerge w:val="restart"/>
-            <w:tcMar/>
           </w:tcPr>
           <w:p>
             <w:pPr>
               <w:jc w:val="right"/>
               <w:rPr>
-                <w:rFonts w:ascii="BIZ UDPゴシック" w:hAnsi="BIZ UDPゴシック" w:eastAsia="BIZ UDPゴシック"/>
-                <w:sz w:val="24"/>
-              </w:rPr>
-            </w:pPr>
-            <w:r>
-              <w:rPr>
-                <w:rFonts w:hint="eastAsia" w:ascii="BIZ UDPゴシック" w:hAnsi="BIZ UDPゴシック" w:eastAsia="BIZ UDPゴシック"/>
+                <w:rFonts w:ascii="BIZ UDPゴシック" w:eastAsia="BIZ UDPゴシック" w:hAnsi="BIZ UDPゴシック"/>
+                <w:sz w:val="24"/>
+              </w:rPr>
+            </w:pPr>
+            <w:r>
+              <w:rPr>
+                <w:rFonts w:ascii="BIZ UDPゴシック" w:eastAsia="BIZ UDPゴシック" w:hAnsi="BIZ UDPゴシック" w:hint="eastAsia"/>
                 <w:sz w:val="24"/>
               </w:rPr>
               <w:t>ﾌﾘｶﾞﾅ</w:t>
@@ -1398,14 +1373,14 @@
           <w:p>
             <w:pPr>
               <w:rPr>
-                <w:rFonts w:ascii="BIZ UDPゴシック" w:hAnsi="BIZ UDPゴシック" w:eastAsia="BIZ UDPゴシック"/>
+                <w:rFonts w:ascii="BIZ UDPゴシック" w:eastAsia="BIZ UDPゴシック" w:hAnsi="BIZ UDPゴシック"/>
                 <w:sz w:val="18"/>
                 <w:szCs w:val="12"/>
               </w:rPr>
             </w:pPr>
             <w:r>
               <w:rPr>
-                <w:rFonts w:hint="eastAsia" w:ascii="BIZ UDPゴシック" w:hAnsi="BIZ UDPゴシック" w:eastAsia="BIZ UDPゴシック"/>
+                <w:rFonts w:ascii="BIZ UDPゴシック" w:eastAsia="BIZ UDPゴシック" w:hAnsi="BIZ UDPゴシック" w:hint="eastAsia"/>
                 <w:sz w:val="18"/>
                 <w:szCs w:val="12"/>
               </w:rPr>
@@ -1415,7 +1390,7 @@
           <w:p>
             <w:pPr>
               <w:rPr>
-                <w:rFonts w:ascii="BIZ UDPゴシック" w:hAnsi="BIZ UDPゴシック" w:eastAsia="BIZ UDPゴシック"/>
+                <w:rFonts w:ascii="BIZ UDPゴシック" w:eastAsia="BIZ UDPゴシック" w:hAnsi="BIZ UDPゴシック"/>
                 <w:sz w:val="18"/>
                 <w:szCs w:val="12"/>
               </w:rPr>
@@ -1425,13 +1400,13 @@
             <w:pPr>
               <w:jc w:val="center"/>
               <w:rPr>
-                <w:rFonts w:ascii="BIZ UDPゴシック" w:hAnsi="BIZ UDPゴシック" w:eastAsia="BIZ UDPゴシック"/>
-                <w:sz w:val="24"/>
-              </w:rPr>
-            </w:pPr>
-            <w:r>
-              <w:rPr>
-                <w:rFonts w:hint="eastAsia" w:ascii="BIZ UDPゴシック" w:hAnsi="BIZ UDPゴシック" w:eastAsia="BIZ UDPゴシック"/>
+                <w:rFonts w:ascii="BIZ UDPゴシック" w:eastAsia="BIZ UDPゴシック" w:hAnsi="BIZ UDPゴシック"/>
+                <w:sz w:val="24"/>
+              </w:rPr>
+            </w:pPr>
+            <w:r>
+              <w:rPr>
+                <w:rFonts w:ascii="BIZ UDPゴシック" w:eastAsia="BIZ UDPゴシック" w:hAnsi="BIZ UDPゴシック" w:hint="eastAsia"/>
                 <w:sz w:val="24"/>
               </w:rPr>
               <w:t>プロジェクト名</w:t>
@@ -1442,13 +1417,12 @@
           <w:tcPr>
             <w:tcW w:w="7277" w:type="dxa"/>
             <w:gridSpan w:val="3"/>
-            <w:tcMar/>
             <w:vAlign w:val="center"/>
           </w:tcPr>
           <w:p>
             <w:pPr>
               <w:rPr>
-                <w:rFonts w:ascii="BIZ UDPゴシック" w:hAnsi="BIZ UDPゴシック" w:eastAsia="BIZ UDPゴシック"/>
+                <w:rFonts w:ascii="BIZ UDPゴシック" w:eastAsia="BIZ UDPゴシック" w:hAnsi="BIZ UDPゴシック"/>
                 <w:sz w:val="24"/>
               </w:rPr>
             </w:pPr>
@@ -1464,12 +1438,11 @@
           <w:tcPr>
             <w:tcW w:w="1795" w:type="dxa"/>
             <w:vMerge/>
-            <w:tcMar/>
           </w:tcPr>
           <w:p>
             <w:pPr>
               <w:rPr>
-                <w:rFonts w:ascii="BIZ UDPゴシック" w:hAnsi="BIZ UDPゴシック" w:eastAsia="BIZ UDPゴシック"/>
+                <w:rFonts w:ascii="BIZ UDPゴシック" w:eastAsia="BIZ UDPゴシック" w:hAnsi="BIZ UDPゴシック"/>
                 <w:sz w:val="24"/>
               </w:rPr>
             </w:pPr>
@@ -1479,13 +1452,12 @@
           <w:tcPr>
             <w:tcW w:w="7277" w:type="dxa"/>
             <w:gridSpan w:val="3"/>
-            <w:tcMar/>
             <w:vAlign w:val="center"/>
           </w:tcPr>
           <w:p>
             <w:pPr>
               <w:rPr>
-                <w:rFonts w:ascii="BIZ UDPゴシック" w:hAnsi="BIZ UDPゴシック" w:eastAsia="BIZ UDPゴシック"/>
+                <w:rFonts w:ascii="BIZ UDPゴシック" w:eastAsia="BIZ UDPゴシック" w:hAnsi="BIZ UDPゴシック" w:hint="eastAsia"/>
                 <w:sz w:val="24"/>
               </w:rPr>
             </w:pPr>
@@ -1502,29 +1474,28 @@
             <w:tcW w:w="1795" w:type="dxa"/>
             <w:vMerge w:val="restart"/>
             <w:tcBorders>
-              <w:bottom w:val="single" w:color="auto" w:sz="4" w:space="0"/>
+              <w:bottom w:val="single" w:sz="4" w:space="0" w:color="auto"/>
             </w:tcBorders>
-            <w:tcMar/>
           </w:tcPr>
           <w:p>
             <w:pPr>
               <w:rPr>
-                <w:rFonts w:ascii="BIZ UDPゴシック" w:hAnsi="BIZ UDPゴシック" w:eastAsia="BIZ UDPゴシック"/>
-                <w:sz w:val="24"/>
-              </w:rPr>
-            </w:pPr>
-          </w:p>
-          <w:p>
-            <w:pPr>
-              <w:ind w:firstLine="240" w:firstLineChars="100"/>
-              <w:rPr>
-                <w:rFonts w:ascii="BIZ UDPゴシック" w:hAnsi="BIZ UDPゴシック" w:eastAsia="BIZ UDPゴシック"/>
-                <w:sz w:val="24"/>
-              </w:rPr>
-            </w:pPr>
-            <w:r>
-              <w:rPr>
-                <w:rFonts w:hint="eastAsia" w:ascii="BIZ UDPゴシック" w:hAnsi="BIZ UDPゴシック" w:eastAsia="BIZ UDPゴシック"/>
+                <w:rFonts w:ascii="BIZ UDPゴシック" w:eastAsia="BIZ UDPゴシック" w:hAnsi="BIZ UDPゴシック"/>
+                <w:sz w:val="24"/>
+              </w:rPr>
+            </w:pPr>
+          </w:p>
+          <w:p>
+            <w:pPr>
+              <w:ind w:firstLineChars="100" w:firstLine="240"/>
+              <w:rPr>
+                <w:rFonts w:ascii="BIZ UDPゴシック" w:eastAsia="BIZ UDPゴシック" w:hAnsi="BIZ UDPゴシック"/>
+                <w:sz w:val="24"/>
+              </w:rPr>
+            </w:pPr>
+            <w:r>
+              <w:rPr>
+                <w:rFonts w:ascii="BIZ UDPゴシック" w:eastAsia="BIZ UDPゴシック" w:hAnsi="BIZ UDPゴシック" w:hint="eastAsia"/>
                 <w:sz w:val="24"/>
               </w:rPr>
               <w:t>指導教員</w:t>
@@ -1532,15 +1503,15 @@
           </w:p>
           <w:p>
             <w:pPr>
-              <w:ind w:firstLine="240" w:firstLineChars="100"/>
-              <w:rPr>
-                <w:rFonts w:ascii="BIZ UDPゴシック" w:hAnsi="BIZ UDPゴシック" w:eastAsia="BIZ UDPゴシック"/>
-                <w:sz w:val="24"/>
-              </w:rPr>
-            </w:pPr>
-            <w:r>
-              <w:rPr>
-                <w:rFonts w:hint="eastAsia" w:ascii="BIZ UDPゴシック" w:hAnsi="BIZ UDPゴシック" w:eastAsia="BIZ UDPゴシック"/>
+              <w:ind w:firstLineChars="100" w:firstLine="240"/>
+              <w:rPr>
+                <w:rFonts w:ascii="BIZ UDPゴシック" w:eastAsia="BIZ UDPゴシック" w:hAnsi="BIZ UDPゴシック"/>
+                <w:sz w:val="24"/>
+              </w:rPr>
+            </w:pPr>
+            <w:r>
+              <w:rPr>
+                <w:rFonts w:ascii="BIZ UDPゴシック" w:eastAsia="BIZ UDPゴシック" w:hAnsi="BIZ UDPゴシック" w:hint="eastAsia"/>
                 <w:sz w:val="24"/>
               </w:rPr>
               <w:t>（質問担当）</w:t>
@@ -1552,22 +1523,20 @@
             <w:tcW w:w="3638" w:type="dxa"/>
             <w:gridSpan w:val="2"/>
             <w:tcBorders>
-              <w:bottom w:val="single" w:color="auto" w:sz="4" w:space="0"/>
+              <w:bottom w:val="single" w:sz="4" w:space="0" w:color="auto"/>
             </w:tcBorders>
-            <w:tcMar/>
           </w:tcPr>
-          <w:p w14:noSpellErr="1">
-            <w:pPr>
-              <w:rPr>
-                <w:rFonts w:ascii="BIZ UDPゴシック" w:hAnsi="BIZ UDPゴシック" w:eastAsia="BIZ UDPゴシック"/>
+          <w:p>
+            <w:pPr>
+              <w:rPr>
+                <w:rFonts w:ascii="BIZ UDPゴシック" w:eastAsia="BIZ UDPゴシック" w:hAnsi="BIZ UDPゴシック"/>
                 <w:sz w:val="24"/>
                 <w:szCs w:val="24"/>
-                <w:lang w:val="en-US"/>
-              </w:rPr>
-            </w:pPr>
-            <w:r>
-              <w:rPr>
-                <w:rFonts w:ascii="BIZ UDPゴシック" w:hAnsi="BIZ UDPゴシック" w:eastAsia="BIZ UDPゴシック"/>
+              </w:rPr>
+            </w:pPr>
+            <w:r>
+              <w:rPr>
+                <w:rFonts w:ascii="BIZ UDPゴシック" w:eastAsia="BIZ UDPゴシック" w:hAnsi="BIZ UDPゴシック"/>
                 <w:sz w:val="24"/>
               </w:rPr>
               <w:ruby>
@@ -1581,7 +1550,7 @@
                 <w:rt>
                   <w:r>
                     <w:rPr>
-                      <w:rFonts w:hint="eastAsia" w:ascii="BIZ UDPゴシック" w:hAnsi="BIZ UDPゴシック" w:eastAsia="BIZ UDPゴシック"/>
+                      <w:rFonts w:ascii="BIZ UDPゴシック" w:eastAsia="BIZ UDPゴシック" w:hAnsi="BIZ UDPゴシック" w:hint="eastAsia"/>
                       <w:sz w:val="12"/>
                     </w:rPr>
                     <w:t>フリガナ</w:t>
@@ -1590,7 +1559,7 @@
                 <w:rubyBase>
                   <w:r>
                     <w:rPr>
-                      <w:rFonts w:hint="eastAsia" w:ascii="BIZ UDPゴシック" w:hAnsi="BIZ UDPゴシック" w:eastAsia="BIZ UDPゴシック"/>
+                      <w:rFonts w:ascii="BIZ UDPゴシック" w:eastAsia="BIZ UDPゴシック" w:hAnsi="BIZ UDPゴシック" w:hint="eastAsia"/>
                       <w:sz w:val="24"/>
                     </w:rPr>
                     <w:t>名前</w:t>
@@ -1602,7 +1571,7 @@
           <w:p>
             <w:pPr>
               <w:rPr>
-                <w:rFonts w:ascii="BIZ UDPゴシック" w:hAnsi="BIZ UDPゴシック" w:eastAsia="BIZ UDPゴシック"/>
+                <w:rFonts w:ascii="BIZ UDPゴシック" w:eastAsia="BIZ UDPゴシック" w:hAnsi="BIZ UDPゴシック"/>
                 <w:sz w:val="24"/>
               </w:rPr>
             </w:pPr>
@@ -1612,20 +1581,19 @@
           <w:tcPr>
             <w:tcW w:w="3639" w:type="dxa"/>
             <w:tcBorders>
-              <w:bottom w:val="single" w:color="auto" w:sz="4" w:space="0"/>
+              <w:bottom w:val="single" w:sz="4" w:space="0" w:color="auto"/>
             </w:tcBorders>
-            <w:tcMar/>
           </w:tcPr>
           <w:p>
             <w:pPr>
               <w:rPr>
-                <w:rFonts w:ascii="BIZ UDPゴシック" w:hAnsi="BIZ UDPゴシック" w:eastAsia="BIZ UDPゴシック"/>
-                <w:sz w:val="24"/>
-              </w:rPr>
-            </w:pPr>
-            <w:r>
-              <w:rPr>
-                <w:rFonts w:hint="eastAsia" w:ascii="BIZ UDPゴシック" w:hAnsi="BIZ UDPゴシック" w:eastAsia="BIZ UDPゴシック"/>
+                <w:rFonts w:ascii="BIZ UDPゴシック" w:eastAsia="BIZ UDPゴシック" w:hAnsi="BIZ UDPゴシック"/>
+                <w:sz w:val="24"/>
+              </w:rPr>
+            </w:pPr>
+            <w:r>
+              <w:rPr>
+                <w:rFonts w:ascii="BIZ UDPゴシック" w:eastAsia="BIZ UDPゴシック" w:hAnsi="BIZ UDPゴシック" w:hint="eastAsia"/>
                 <w:sz w:val="24"/>
               </w:rPr>
               <w:t>所属</w:t>
@@ -1634,13 +1602,13 @@
           <w:p>
             <w:pPr>
               <w:rPr>
-                <w:rFonts w:ascii="BIZ UDPゴシック" w:hAnsi="BIZ UDPゴシック" w:eastAsia="BIZ UDPゴシック"/>
-                <w:sz w:val="24"/>
-              </w:rPr>
-            </w:pPr>
-            <w:r>
-              <w:rPr>
-                <w:rFonts w:hint="eastAsia" w:ascii="BIZ UDPゴシック" w:hAnsi="BIZ UDPゴシック" w:eastAsia="BIZ UDPゴシック"/>
+                <w:rFonts w:ascii="BIZ UDPゴシック" w:eastAsia="BIZ UDPゴシック" w:hAnsi="BIZ UDPゴシック"/>
+                <w:sz w:val="24"/>
+              </w:rPr>
+            </w:pPr>
+            <w:r>
+              <w:rPr>
+                <w:rFonts w:ascii="BIZ UDPゴシック" w:eastAsia="BIZ UDPゴシック" w:hAnsi="BIZ UDPゴシック" w:hint="eastAsia"/>
                 <w:sz w:val="24"/>
               </w:rPr>
               <w:t>役職</w:t>
@@ -1657,12 +1625,11 @@
           <w:tcPr>
             <w:tcW w:w="1795" w:type="dxa"/>
             <w:vMerge/>
-            <w:tcMar/>
           </w:tcPr>
           <w:p>
             <w:pPr>
               <w:rPr>
-                <w:rFonts w:ascii="BIZ UDPゴシック" w:hAnsi="BIZ UDPゴシック" w:eastAsia="BIZ UDPゴシック"/>
+                <w:rFonts w:ascii="BIZ UDPゴシック" w:eastAsia="BIZ UDPゴシック" w:hAnsi="BIZ UDPゴシック"/>
                 <w:sz w:val="24"/>
               </w:rPr>
             </w:pPr>
@@ -1674,20 +1641,19 @@
             <w:gridSpan w:val="3"/>
             <w:tcBorders>
               <w:top w:val="nil"/>
-              <w:bottom w:val="single" w:color="auto" w:sz="4" w:space="0"/>
+              <w:bottom w:val="single" w:sz="4" w:space="0" w:color="auto"/>
             </w:tcBorders>
-            <w:tcMar/>
           </w:tcPr>
           <w:p>
             <w:pPr>
               <w:rPr>
-                <w:rFonts w:ascii="BIZ UDPゴシック" w:hAnsi="BIZ UDPゴシック" w:eastAsia="BIZ UDPゴシック"/>
-                <w:sz w:val="24"/>
-              </w:rPr>
-            </w:pPr>
-            <w:r>
-              <w:rPr>
-                <w:rFonts w:hint="eastAsia" w:ascii="BIZ UDPゴシック" w:hAnsi="BIZ UDPゴシック" w:eastAsia="BIZ UDPゴシック"/>
+                <w:rFonts w:ascii="BIZ UDPゴシック" w:eastAsia="BIZ UDPゴシック" w:hAnsi="BIZ UDPゴシック"/>
+                <w:sz w:val="24"/>
+              </w:rPr>
+            </w:pPr>
+            <w:r>
+              <w:rPr>
+                <w:rFonts w:ascii="BIZ UDPゴシック" w:eastAsia="BIZ UDPゴシック" w:hAnsi="BIZ UDPゴシック" w:hint="eastAsia"/>
                 <w:sz w:val="24"/>
               </w:rPr>
               <w:t>電話番号</w:t>
@@ -1704,13 +1670,11 @@
           <w:tcPr>
             <w:tcW w:w="1795" w:type="dxa"/>
             <w:vMerge/>
-            <w:tcBorders/>
-            <w:tcMar/>
           </w:tcPr>
           <w:p>
             <w:pPr>
               <w:rPr>
-                <w:rFonts w:ascii="BIZ UDPゴシック" w:hAnsi="BIZ UDPゴシック" w:eastAsia="BIZ UDPゴシック"/>
+                <w:rFonts w:ascii="BIZ UDPゴシック" w:eastAsia="BIZ UDPゴシック" w:hAnsi="BIZ UDPゴシック"/>
                 <w:sz w:val="24"/>
               </w:rPr>
             </w:pPr>
@@ -1721,21 +1685,20 @@
             <w:tcW w:w="7277" w:type="dxa"/>
             <w:gridSpan w:val="3"/>
             <w:tcBorders>
-              <w:top w:val="single" w:color="auto" w:sz="4" w:space="0"/>
-              <w:bottom w:val="single" w:color="auto" w:sz="4" w:space="0"/>
+              <w:top w:val="single" w:sz="4" w:space="0" w:color="auto"/>
+              <w:bottom w:val="single" w:sz="4" w:space="0" w:color="auto"/>
             </w:tcBorders>
-            <w:tcMar/>
           </w:tcPr>
           <w:p>
             <w:pPr>
               <w:rPr>
-                <w:rFonts w:ascii="BIZ UDPゴシック" w:hAnsi="BIZ UDPゴシック" w:eastAsia="BIZ UDPゴシック"/>
-                <w:sz w:val="24"/>
-              </w:rPr>
-            </w:pPr>
-            <w:r>
-              <w:rPr>
-                <w:rFonts w:hint="eastAsia" w:ascii="BIZ UDPゴシック" w:hAnsi="BIZ UDPゴシック" w:eastAsia="BIZ UDPゴシック"/>
+                <w:rFonts w:ascii="BIZ UDPゴシック" w:eastAsia="BIZ UDPゴシック" w:hAnsi="BIZ UDPゴシック"/>
+                <w:sz w:val="24"/>
+              </w:rPr>
+            </w:pPr>
+            <w:r>
+              <w:rPr>
+                <w:rFonts w:ascii="BIZ UDPゴシック" w:eastAsia="BIZ UDPゴシック" w:hAnsi="BIZ UDPゴシック" w:hint="eastAsia"/>
                 <w:sz w:val="24"/>
               </w:rPr>
               <w:t>ﾒｰﾙｱﾄﾞﾚｽ</w:t>
@@ -1752,19 +1715,18 @@
           <w:tcPr>
             <w:tcW w:w="1795" w:type="dxa"/>
             <w:vMerge w:val="restart"/>
-            <w:tcMar/>
           </w:tcPr>
           <w:p>
             <w:pPr>
               <w:jc w:val="center"/>
               <w:rPr>
-                <w:rFonts w:ascii="BIZ UDPゴシック" w:hAnsi="BIZ UDPゴシック" w:eastAsia="BIZ UDPゴシック"/>
-                <w:sz w:val="24"/>
-              </w:rPr>
-            </w:pPr>
-            <w:r>
-              <w:rPr>
-                <w:rFonts w:hint="eastAsia" w:ascii="BIZ UDPゴシック" w:hAnsi="BIZ UDPゴシック" w:eastAsia="BIZ UDPゴシック"/>
+                <w:rFonts w:ascii="BIZ UDPゴシック" w:eastAsia="BIZ UDPゴシック" w:hAnsi="BIZ UDPゴシック"/>
+                <w:sz w:val="24"/>
+              </w:rPr>
+            </w:pPr>
+            <w:r>
+              <w:rPr>
+                <w:rFonts w:ascii="BIZ UDPゴシック" w:eastAsia="BIZ UDPゴシック" w:hAnsi="BIZ UDPゴシック" w:hint="eastAsia"/>
                 <w:sz w:val="24"/>
               </w:rPr>
               <w:t>チーム</w:t>
@@ -1774,13 +1736,13 @@
             <w:pPr>
               <w:jc w:val="center"/>
               <w:rPr>
-                <w:rFonts w:ascii="BIZ UDPゴシック" w:hAnsi="BIZ UDPゴシック" w:eastAsia="BIZ UDPゴシック"/>
-                <w:sz w:val="24"/>
-              </w:rPr>
-            </w:pPr>
-            <w:r>
-              <w:rPr>
-                <w:rFonts w:hint="eastAsia" w:ascii="BIZ UDPゴシック" w:hAnsi="BIZ UDPゴシック" w:eastAsia="BIZ UDPゴシック"/>
+                <w:rFonts w:ascii="BIZ UDPゴシック" w:eastAsia="BIZ UDPゴシック" w:hAnsi="BIZ UDPゴシック"/>
+                <w:sz w:val="24"/>
+              </w:rPr>
+            </w:pPr>
+            <w:r>
+              <w:rPr>
+                <w:rFonts w:ascii="BIZ UDPゴシック" w:eastAsia="BIZ UDPゴシック" w:hAnsi="BIZ UDPゴシック" w:hint="eastAsia"/>
                 <w:sz w:val="24"/>
               </w:rPr>
               <w:t>代表学生</w:t>
@@ -1790,13 +1752,13 @@
             <w:pPr>
               <w:jc w:val="center"/>
               <w:rPr>
-                <w:rFonts w:ascii="BIZ UDPゴシック" w:hAnsi="BIZ UDPゴシック" w:eastAsia="BIZ UDPゴシック"/>
-                <w:sz w:val="24"/>
-              </w:rPr>
-            </w:pPr>
-            <w:r>
-              <w:rPr>
-                <w:rFonts w:hint="eastAsia" w:ascii="BIZ UDPゴシック" w:hAnsi="BIZ UDPゴシック" w:eastAsia="BIZ UDPゴシック"/>
+                <w:rFonts w:ascii="BIZ UDPゴシック" w:eastAsia="BIZ UDPゴシック" w:hAnsi="BIZ UDPゴシック"/>
+                <w:sz w:val="24"/>
+              </w:rPr>
+            </w:pPr>
+            <w:r>
+              <w:rPr>
+                <w:rFonts w:ascii="BIZ UDPゴシック" w:eastAsia="BIZ UDPゴシック" w:hAnsi="BIZ UDPゴシック" w:hint="eastAsia"/>
                 <w:sz w:val="24"/>
               </w:rPr>
               <w:t>（ﾁｰﾑﾘｰﾀﾞｰ）</w:t>
@@ -1807,20 +1769,18 @@
           <w:tcPr>
             <w:tcW w:w="3638" w:type="dxa"/>
             <w:gridSpan w:val="2"/>
-            <w:tcMar/>
           </w:tcPr>
-          <w:p w14:noSpellErr="1">
-            <w:pPr>
-              <w:rPr>
-                <w:rFonts w:ascii="BIZ UDPゴシック" w:hAnsi="BIZ UDPゴシック" w:eastAsia="BIZ UDPゴシック"/>
+          <w:p>
+            <w:pPr>
+              <w:rPr>
+                <w:rFonts w:ascii="BIZ UDPゴシック" w:eastAsia="BIZ UDPゴシック" w:hAnsi="BIZ UDPゴシック" w:hint="eastAsia"/>
                 <w:sz w:val="24"/>
                 <w:szCs w:val="24"/>
-                <w:lang w:val="en-US"/>
-              </w:rPr>
-            </w:pPr>
-            <w:r>
-              <w:rPr>
-                <w:rFonts w:ascii="BIZ UDPゴシック" w:hAnsi="BIZ UDPゴシック" w:eastAsia="BIZ UDPゴシック"/>
+              </w:rPr>
+            </w:pPr>
+            <w:r>
+              <w:rPr>
+                <w:rFonts w:ascii="BIZ UDPゴシック" w:eastAsia="BIZ UDPゴシック" w:hAnsi="BIZ UDPゴシック"/>
                 <w:sz w:val="24"/>
               </w:rPr>
               <w:ruby>
@@ -1834,7 +1794,7 @@
                 <w:rt>
                   <w:r>
                     <w:rPr>
-                      <w:rFonts w:hint="eastAsia" w:ascii="BIZ UDPゴシック" w:hAnsi="BIZ UDPゴシック" w:eastAsia="BIZ UDPゴシック"/>
+                      <w:rFonts w:ascii="BIZ UDPゴシック" w:eastAsia="BIZ UDPゴシック" w:hAnsi="BIZ UDPゴシック" w:hint="eastAsia"/>
                       <w:sz w:val="12"/>
                     </w:rPr>
                     <w:t>フリガナ</w:t>
@@ -1843,7 +1803,7 @@
                 <w:rubyBase>
                   <w:r>
                     <w:rPr>
-                      <w:rFonts w:hint="eastAsia" w:ascii="BIZ UDPゴシック" w:hAnsi="BIZ UDPゴシック" w:eastAsia="BIZ UDPゴシック"/>
+                      <w:rFonts w:ascii="BIZ UDPゴシック" w:eastAsia="BIZ UDPゴシック" w:hAnsi="BIZ UDPゴシック" w:hint="eastAsia"/>
                       <w:sz w:val="24"/>
                     </w:rPr>
                     <w:t>名前</w:t>
@@ -1856,18 +1816,17 @@
         <w:tc>
           <w:tcPr>
             <w:tcW w:w="3639" w:type="dxa"/>
-            <w:tcMar/>
           </w:tcPr>
           <w:p>
             <w:pPr>
               <w:rPr>
-                <w:rFonts w:ascii="BIZ UDPゴシック" w:hAnsi="BIZ UDPゴシック" w:eastAsia="BIZ UDPゴシック"/>
-                <w:sz w:val="24"/>
-              </w:rPr>
-            </w:pPr>
-            <w:r>
-              <w:rPr>
-                <w:rFonts w:hint="eastAsia" w:ascii="BIZ UDPゴシック" w:hAnsi="BIZ UDPゴシック" w:eastAsia="BIZ UDPゴシック"/>
+                <w:rFonts w:ascii="BIZ UDPゴシック" w:eastAsia="BIZ UDPゴシック" w:hAnsi="BIZ UDPゴシック"/>
+                <w:sz w:val="24"/>
+              </w:rPr>
+            </w:pPr>
+            <w:r>
+              <w:rPr>
+                <w:rFonts w:ascii="BIZ UDPゴシック" w:eastAsia="BIZ UDPゴシック" w:hAnsi="BIZ UDPゴシック" w:hint="eastAsia"/>
                 <w:sz w:val="24"/>
               </w:rPr>
               <w:t>学科</w:t>
@@ -1876,13 +1835,13 @@
           <w:p>
             <w:pPr>
               <w:rPr>
-                <w:rFonts w:ascii="BIZ UDPゴシック" w:hAnsi="BIZ UDPゴシック" w:eastAsia="BIZ UDPゴシック"/>
-                <w:sz w:val="24"/>
-              </w:rPr>
-            </w:pPr>
-            <w:r>
-              <w:rPr>
-                <w:rFonts w:hint="eastAsia" w:ascii="BIZ UDPゴシック" w:hAnsi="BIZ UDPゴシック" w:eastAsia="BIZ UDPゴシック"/>
+                <w:rFonts w:ascii="BIZ UDPゴシック" w:eastAsia="BIZ UDPゴシック" w:hAnsi="BIZ UDPゴシック"/>
+                <w:sz w:val="24"/>
+              </w:rPr>
+            </w:pPr>
+            <w:r>
+              <w:rPr>
+                <w:rFonts w:ascii="BIZ UDPゴシック" w:eastAsia="BIZ UDPゴシック" w:hAnsi="BIZ UDPゴシック" w:hint="eastAsia"/>
                 <w:sz w:val="24"/>
               </w:rPr>
               <w:t>学年</w:t>
@@ -1899,14 +1858,12 @@
           <w:tcPr>
             <w:tcW w:w="1795" w:type="dxa"/>
             <w:vMerge/>
-            <w:tcBorders/>
-            <w:tcMar/>
           </w:tcPr>
           <w:p>
             <w:pPr>
               <w:jc w:val="center"/>
               <w:rPr>
-                <w:rFonts w:ascii="BIZ UDPゴシック" w:hAnsi="BIZ UDPゴシック" w:eastAsia="BIZ UDPゴシック"/>
+                <w:rFonts w:ascii="BIZ UDPゴシック" w:eastAsia="BIZ UDPゴシック" w:hAnsi="BIZ UDPゴシック"/>
                 <w:sz w:val="24"/>
               </w:rPr>
             </w:pPr>
@@ -1917,20 +1874,19 @@
             <w:tcW w:w="7277" w:type="dxa"/>
             <w:gridSpan w:val="3"/>
             <w:tcBorders>
-              <w:bottom w:val="single" w:color="auto" w:sz="4" w:space="0"/>
+              <w:bottom w:val="single" w:sz="4" w:space="0" w:color="auto"/>
             </w:tcBorders>
-            <w:tcMar/>
           </w:tcPr>
           <w:p>
             <w:pPr>
               <w:rPr>
-                <w:rFonts w:ascii="BIZ UDPゴシック" w:hAnsi="BIZ UDPゴシック" w:eastAsia="BIZ UDPゴシック"/>
-                <w:sz w:val="24"/>
-              </w:rPr>
-            </w:pPr>
-            <w:r>
-              <w:rPr>
-                <w:rFonts w:hint="eastAsia" w:ascii="BIZ UDPゴシック" w:hAnsi="BIZ UDPゴシック" w:eastAsia="BIZ UDPゴシック"/>
+                <w:rFonts w:ascii="BIZ UDPゴシック" w:eastAsia="BIZ UDPゴシック" w:hAnsi="BIZ UDPゴシック"/>
+                <w:sz w:val="24"/>
+              </w:rPr>
+            </w:pPr>
+            <w:r>
+              <w:rPr>
+                <w:rFonts w:ascii="BIZ UDPゴシック" w:eastAsia="BIZ UDPゴシック" w:hAnsi="BIZ UDPゴシック" w:hint="eastAsia"/>
                 <w:sz w:val="24"/>
               </w:rPr>
               <w:t>ﾒｰﾙｱﾄﾞﾚｽ</w:t>
@@ -1942,22 +1898,22 @@
     <w:p>
       <w:pPr>
         <w:rPr>
-          <w:rFonts w:ascii="BIZ UDPゴシック" w:hAnsi="BIZ UDPゴシック" w:eastAsia="BIZ UDPゴシック"/>
-          <w:sz w:val="24"/>
-        </w:rPr>
-      </w:pPr>
-    </w:p>
-    <w:p>
-      <w:pPr>
-        <w:rPr>
-          <w:rFonts w:ascii="BIZ UDPゴシック" w:hAnsi="BIZ UDPゴシック" w:eastAsia="BIZ UDPゴシック"/>
+          <w:rFonts w:ascii="BIZ UDPゴシック" w:eastAsia="BIZ UDPゴシック" w:hAnsi="BIZ UDPゴシック"/>
+          <w:sz w:val="24"/>
+        </w:rPr>
+      </w:pPr>
+    </w:p>
+    <w:p>
+      <w:pPr>
+        <w:rPr>
+          <w:rFonts w:ascii="BIZ UDPゴシック" w:eastAsia="BIZ UDPゴシック" w:hAnsi="BIZ UDPゴシック"/>
           <w:color w:val="000000"/>
           <w:sz w:val="24"/>
         </w:rPr>
       </w:pPr>
       <w:r>
         <w:rPr>
-          <w:rFonts w:hint="eastAsia" w:ascii="BIZ UDPゴシック" w:hAnsi="BIZ UDPゴシック" w:eastAsia="BIZ UDPゴシック"/>
+          <w:rFonts w:ascii="BIZ UDPゴシック" w:eastAsia="BIZ UDPゴシック" w:hAnsi="BIZ UDPゴシック" w:hint="eastAsia"/>
           <w:color w:val="000000"/>
           <w:sz w:val="24"/>
         </w:rPr>
@@ -1971,13 +1927,13 @@
           <w:numId w:val="3"/>
         </w:numPr>
         <w:rPr>
-          <w:rFonts w:ascii="BIZ UDPゴシック" w:hAnsi="BIZ UDPゴシック" w:eastAsia="BIZ UDPゴシック"/>
-          <w:sz w:val="24"/>
-        </w:rPr>
-      </w:pPr>
-      <w:r>
-        <w:rPr>
-          <w:rFonts w:hint="eastAsia" w:ascii="BIZ UDPゴシック" w:hAnsi="BIZ UDPゴシック" w:eastAsia="BIZ UDPゴシック"/>
+          <w:rFonts w:ascii="BIZ UDPゴシック" w:eastAsia="BIZ UDPゴシック" w:hAnsi="BIZ UDPゴシック"/>
+          <w:sz w:val="24"/>
+        </w:rPr>
+      </w:pPr>
+      <w:r>
+        <w:rPr>
+          <w:rFonts w:ascii="BIZ UDPゴシック" w:eastAsia="BIZ UDPゴシック" w:hAnsi="BIZ UDPゴシック" w:hint="eastAsia"/>
           <w:sz w:val="24"/>
         </w:rPr>
         <w:t>この申込書は指導教員が記入してください。</w:t>
@@ -1990,24 +1946,24 @@
           <w:numId w:val="3"/>
         </w:numPr>
         <w:rPr>
-          <w:rFonts w:ascii="BIZ UDPゴシック" w:hAnsi="BIZ UDPゴシック" w:eastAsia="BIZ UDPゴシック"/>
+          <w:rFonts w:ascii="BIZ UDPゴシック" w:eastAsia="BIZ UDPゴシック" w:hAnsi="BIZ UDPゴシック"/>
           <w:color w:val="000000"/>
           <w:sz w:val="24"/>
         </w:rPr>
       </w:pPr>
       <w:r>
         <w:rPr>
-          <w:rFonts w:hint="eastAsia" w:ascii="BIZ UDPゴシック" w:hAnsi="BIZ UDPゴシック" w:eastAsia="BIZ UDPゴシック"/>
+          <w:rFonts w:ascii="BIZ UDPゴシック" w:eastAsia="BIZ UDPゴシック" w:hAnsi="BIZ UDPゴシック" w:hint="eastAsia"/>
           <w:color w:val="000000"/>
           <w:sz w:val="24"/>
         </w:rPr>
         <w:t>競技に関する急ぎの連絡の際には、指導教員に一斉連絡のほか、チームリーダーの学生にも同時に発信する場合があります。メールアドレスは、ＰＣメール（</w:t>
       </w:r>
-      <w:hyperlink w:history="1" r:id="rId8">
+      <w:hyperlink r:id="rId12" w:history="1">
         <w:r>
           <w:rPr>
             <w:rStyle w:val="a6"/>
-            <w:rFonts w:hint="eastAsia" w:ascii="BIZ UDPゴシック" w:hAnsi="BIZ UDPゴシック" w:eastAsia="BIZ UDPゴシック"/>
+            <w:rFonts w:ascii="BIZ UDPゴシック" w:eastAsia="BIZ UDPゴシック" w:hAnsi="BIZ UDPゴシック" w:hint="eastAsia"/>
             <w:sz w:val="24"/>
           </w:rPr>
           <w:t>robo@nhk-ep.co.jp</w:t>
@@ -2015,7 +1971,7 @@
       </w:hyperlink>
       <w:r>
         <w:rPr>
-          <w:rFonts w:hint="eastAsia" w:ascii="BIZ UDPゴシック" w:hAnsi="BIZ UDPゴシック" w:eastAsia="BIZ UDPゴシック"/>
+          <w:rFonts w:ascii="BIZ UDPゴシック" w:eastAsia="BIZ UDPゴシック" w:hAnsi="BIZ UDPゴシック" w:hint="eastAsia"/>
           <w:color w:val="000000"/>
           <w:sz w:val="24"/>
         </w:rPr>
@@ -2029,14 +1985,14 @@
           <w:numId w:val="3"/>
         </w:numPr>
         <w:rPr>
-          <w:rFonts w:ascii="BIZ UDPゴシック" w:hAnsi="BIZ UDPゴシック" w:eastAsia="BIZ UDPゴシック"/>
+          <w:rFonts w:ascii="BIZ UDPゴシック" w:eastAsia="BIZ UDPゴシック" w:hAnsi="BIZ UDPゴシック"/>
           <w:color w:val="000000"/>
           <w:sz w:val="24"/>
         </w:rPr>
       </w:pPr>
       <w:r>
         <w:rPr>
-          <w:rFonts w:hint="eastAsia" w:ascii="BIZ UDPゴシック" w:hAnsi="BIZ UDPゴシック" w:eastAsia="BIZ UDPゴシック"/>
+          <w:rFonts w:ascii="BIZ UDPゴシック" w:eastAsia="BIZ UDPゴシック" w:hAnsi="BIZ UDPゴシック" w:hint="eastAsia"/>
           <w:sz w:val="24"/>
         </w:rPr>
         <w:t>プロジェクト名は、ﾌﾘｶﾞﾅ(半角)で12文字以内とします。｢パ｣｢バ」などは1文字として数えます。</w:t>
@@ -2046,14 +2002,14 @@
       <w:pPr>
         <w:ind w:left="360"/>
         <w:rPr>
-          <w:rFonts w:ascii="BIZ UDPゴシック" w:hAnsi="BIZ UDPゴシック" w:eastAsia="BIZ UDPゴシック"/>
+          <w:rFonts w:ascii="BIZ UDPゴシック" w:eastAsia="BIZ UDPゴシック" w:hAnsi="BIZ UDPゴシック"/>
           <w:color w:val="000000"/>
           <w:sz w:val="24"/>
         </w:rPr>
       </w:pPr>
       <w:r>
         <w:rPr>
-          <w:rFonts w:hint="eastAsia" w:ascii="BIZ UDPゴシック" w:hAnsi="BIZ UDPゴシック" w:eastAsia="BIZ UDPゴシック"/>
+          <w:rFonts w:ascii="BIZ UDPゴシック" w:eastAsia="BIZ UDPゴシック" w:hAnsi="BIZ UDPゴシック" w:hint="eastAsia"/>
           <w:color w:val="000000"/>
           <w:sz w:val="24"/>
         </w:rPr>
@@ -2067,13 +2023,13 @@
           <w:numId w:val="3"/>
         </w:numPr>
         <w:rPr>
-          <w:rFonts w:ascii="BIZ UDPゴシック" w:hAnsi="BIZ UDPゴシック" w:eastAsia="BIZ UDPゴシック"/>
-          <w:sz w:val="24"/>
-        </w:rPr>
-      </w:pPr>
-      <w:r>
-        <w:rPr>
-          <w:rFonts w:hint="eastAsia" w:ascii="BIZ UDPゴシック" w:hAnsi="BIZ UDPゴシック" w:eastAsia="BIZ UDPゴシック"/>
+          <w:rFonts w:ascii="BIZ UDPゴシック" w:eastAsia="BIZ UDPゴシック" w:hAnsi="BIZ UDPゴシック"/>
+          <w:sz w:val="24"/>
+        </w:rPr>
+      </w:pPr>
+      <w:r>
+        <w:rPr>
+          <w:rFonts w:ascii="BIZ UDPゴシック" w:eastAsia="BIZ UDPゴシック" w:hAnsi="BIZ UDPゴシック" w:hint="eastAsia"/>
           <w:sz w:val="24"/>
         </w:rPr>
         <w:t>「【高専別】参加申込書」、「【チーム別】参加申込書」、「アイデアシート」に記入するチーム名は、A、Bとしてください。</w:t>
@@ -2086,13 +2042,13 @@
           <w:numId w:val="3"/>
         </w:numPr>
         <w:rPr>
-          <w:rFonts w:ascii="BIZ UDPゴシック" w:hAnsi="BIZ UDPゴシック" w:eastAsia="BIZ UDPゴシック"/>
-          <w:sz w:val="24"/>
-        </w:rPr>
-      </w:pPr>
-      <w:r>
-        <w:rPr>
-          <w:rFonts w:hint="eastAsia" w:ascii="BIZ UDPゴシック" w:hAnsi="BIZ UDPゴシック" w:eastAsia="BIZ UDPゴシック"/>
+          <w:rFonts w:ascii="BIZ UDPゴシック" w:eastAsia="BIZ UDPゴシック" w:hAnsi="BIZ UDPゴシック"/>
+          <w:sz w:val="24"/>
+        </w:rPr>
+      </w:pPr>
+      <w:r>
+        <w:rPr>
+          <w:rFonts w:ascii="BIZ UDPゴシック" w:eastAsia="BIZ UDPゴシック" w:hAnsi="BIZ UDPゴシック" w:hint="eastAsia"/>
           <w:sz w:val="24"/>
         </w:rPr>
         <w:t>電話番号は研究室や携帯電話など、学内で直接連絡のつく番号を記入してください。</w:t>
@@ -2105,13 +2061,13 @@
           <w:numId w:val="3"/>
         </w:numPr>
         <w:rPr>
-          <w:rFonts w:ascii="BIZ UDPゴシック" w:hAnsi="BIZ UDPゴシック" w:eastAsia="BIZ UDPゴシック"/>
-          <w:sz w:val="24"/>
-        </w:rPr>
-      </w:pPr>
-      <w:r>
-        <w:rPr>
-          <w:rFonts w:hint="eastAsia" w:ascii="BIZ UDPゴシック" w:hAnsi="BIZ UDPゴシック" w:eastAsia="BIZ UDPゴシック"/>
+          <w:rFonts w:ascii="BIZ UDPゴシック" w:eastAsia="BIZ UDPゴシック" w:hAnsi="BIZ UDPゴシック"/>
+          <w:sz w:val="24"/>
+        </w:rPr>
+      </w:pPr>
+      <w:r>
+        <w:rPr>
+          <w:rFonts w:ascii="BIZ UDPゴシック" w:eastAsia="BIZ UDPゴシック" w:hAnsi="BIZ UDPゴシック" w:hint="eastAsia"/>
           <w:sz w:val="24"/>
         </w:rPr>
         <w:t>「アイデアシート」は、参加チームの学生が作成し必ず指導教員が内容を確認してください。図と説明文で分かりやすく記入してください。</w:t>
@@ -2124,13 +2080,13 @@
           <w:numId w:val="3"/>
         </w:numPr>
         <w:rPr>
-          <w:rFonts w:ascii="BIZ UDPゴシック" w:hAnsi="BIZ UDPゴシック" w:eastAsia="BIZ UDPゴシック"/>
-          <w:sz w:val="24"/>
-        </w:rPr>
-      </w:pPr>
-      <w:r>
-        <w:rPr>
-          <w:rFonts w:hint="eastAsia" w:ascii="BIZ UDPゴシック" w:hAnsi="BIZ UDPゴシック" w:eastAsia="BIZ UDPゴシック"/>
+          <w:rFonts w:ascii="BIZ UDPゴシック" w:eastAsia="BIZ UDPゴシック" w:hAnsi="BIZ UDPゴシック"/>
+          <w:sz w:val="24"/>
+        </w:rPr>
+      </w:pPr>
+      <w:r>
+        <w:rPr>
+          <w:rFonts w:ascii="BIZ UDPゴシック" w:eastAsia="BIZ UDPゴシック" w:hAnsi="BIZ UDPゴシック" w:hint="eastAsia"/>
           <w:sz w:val="24"/>
         </w:rPr>
         <w:t xml:space="preserve">競技ルールに関する質問する場合は、各チームの指導教員から行ってください。　</w:t>
@@ -2143,13 +2099,13 @@
           <w:numId w:val="3"/>
         </w:numPr>
         <w:rPr>
-          <w:rFonts w:ascii="BIZ UDPゴシック" w:hAnsi="BIZ UDPゴシック" w:eastAsia="BIZ UDPゴシック"/>
-          <w:sz w:val="24"/>
-        </w:rPr>
-      </w:pPr>
-      <w:r>
-        <w:rPr>
-          <w:rFonts w:hint="eastAsia" w:ascii="BIZ UDPゴシック" w:hAnsi="BIZ UDPゴシック" w:eastAsia="BIZ UDPゴシック"/>
+          <w:rFonts w:ascii="BIZ UDPゴシック" w:eastAsia="BIZ UDPゴシック" w:hAnsi="BIZ UDPゴシック"/>
+          <w:sz w:val="24"/>
+        </w:rPr>
+      </w:pPr>
+      <w:r>
+        <w:rPr>
+          <w:rFonts w:ascii="BIZ UDPゴシック" w:eastAsia="BIZ UDPゴシック" w:hAnsi="BIZ UDPゴシック" w:hint="eastAsia"/>
           <w:sz w:val="24"/>
         </w:rPr>
         <w:t>「アイデアシート」の手書きはなるべく避けてください。</w:t>
@@ -2158,7 +2114,7 @@
     <w:p>
       <w:pPr>
         <w:rPr>
-          <w:rFonts w:ascii="BIZ UDPゴシック" w:hAnsi="BIZ UDPゴシック" w:eastAsia="BIZ UDPゴシック"/>
+          <w:rFonts w:ascii="BIZ UDPゴシック" w:eastAsia="BIZ UDPゴシック" w:hAnsi="BIZ UDPゴシック"/>
           <w:sz w:val="20"/>
           <w:szCs w:val="14"/>
         </w:rPr>
@@ -2168,14 +2124,14 @@
       <w:pPr>
         <w:jc w:val="left"/>
         <w:rPr>
-          <w:rFonts w:ascii="BIZ UDPゴシック" w:hAnsi="BIZ UDPゴシック" w:eastAsia="BIZ UDPゴシック"/>
+          <w:rFonts w:ascii="BIZ UDPゴシック" w:eastAsia="BIZ UDPゴシック" w:hAnsi="BIZ UDPゴシック"/>
           <w:sz w:val="20"/>
           <w:szCs w:val="18"/>
         </w:rPr>
       </w:pPr>
       <w:r>
         <w:rPr>
-          <w:rFonts w:hint="eastAsia" w:ascii="BIZ UDPゴシック" w:hAnsi="BIZ UDPゴシック" w:eastAsia="BIZ UDPゴシック"/>
+          <w:rFonts w:ascii="BIZ UDPゴシック" w:eastAsia="BIZ UDPゴシック" w:hAnsi="BIZ UDPゴシック" w:hint="eastAsia"/>
           <w:sz w:val="20"/>
           <w:szCs w:val="18"/>
         </w:rPr>
@@ -2183,8 +2139,8 @@
       </w:r>
     </w:p>
     <w:sectPr>
-      <w:headerReference w:type="default" r:id="rId9"/>
-      <w:pgSz w:w="11906" w:h="16838" w:orient="portrait" w:code="9"/>
+      <w:headerReference w:type="default" r:id="rId13"/>
+      <w:pgSz w:w="11906" w:h="16838" w:code="9"/>
       <w:pgMar w:top="851" w:right="1274" w:bottom="1134" w:left="1276" w:header="720" w:footer="720" w:gutter="0"/>
       <w:cols w:space="425"/>
       <w:docGrid w:type="lines" w:linePitch="365"/>
@@ -2237,7 +2193,7 @@
     <w:pPr>
       <w:pStyle w:val="a4"/>
       <w:wordWrap w:val="0"/>
-      <w:ind w:right="-273" w:rightChars="-130"/>
+      <w:ind w:rightChars="-130" w:right="-273"/>
       <w:jc w:val="right"/>
     </w:pPr>
     <w:r>
@@ -2269,7 +2225,7 @@
         <w:ind w:left="360" w:hanging="360"/>
       </w:pPr>
       <w:rPr>
-        <w:rFonts w:hint="default" w:ascii="Times New Roman" w:hAnsi="Times New Roman" w:eastAsia="ＭＳ Ｐゴシック" w:cs="Times New Roman"/>
+        <w:rFonts w:ascii="Times New Roman" w:eastAsia="ＭＳ Ｐゴシック" w:hAnsi="Times New Roman" w:cs="Times New Roman" w:hint="default"/>
       </w:rPr>
     </w:lvl>
     <w:lvl w:ilvl="1" w:tplc="0409000B" w:tentative="1">
@@ -2284,7 +2240,7 @@
         <w:ind w:left="840" w:hanging="420"/>
       </w:pPr>
       <w:rPr>
-        <w:rFonts w:hint="default" w:ascii="Wingdings" w:hAnsi="Wingdings"/>
+        <w:rFonts w:ascii="Wingdings" w:hAnsi="Wingdings" w:hint="default"/>
       </w:rPr>
     </w:lvl>
     <w:lvl w:ilvl="2" w:tplc="0409000D" w:tentative="1">
@@ -2299,7 +2255,7 @@
         <w:ind w:left="1260" w:hanging="420"/>
       </w:pPr>
       <w:rPr>
-        <w:rFonts w:hint="default" w:ascii="Wingdings" w:hAnsi="Wingdings"/>
+        <w:rFonts w:ascii="Wingdings" w:hAnsi="Wingdings" w:hint="default"/>
       </w:rPr>
     </w:lvl>
     <w:lvl w:ilvl="3" w:tplc="04090001" w:tentative="1">
@@ -2314,7 +2270,7 @@
         <w:ind w:left="1680" w:hanging="420"/>
       </w:pPr>
       <w:rPr>
-        <w:rFonts w:hint="default" w:ascii="Wingdings" w:hAnsi="Wingdings"/>
+        <w:rFonts w:ascii="Wingdings" w:hAnsi="Wingdings" w:hint="default"/>
       </w:rPr>
     </w:lvl>
     <w:lvl w:ilvl="4" w:tplc="0409000B" w:tentative="1">
@@ -2329,7 +2285,7 @@
         <w:ind w:left="2100" w:hanging="420"/>
       </w:pPr>
       <w:rPr>
-        <w:rFonts w:hint="default" w:ascii="Wingdings" w:hAnsi="Wingdings"/>
+        <w:rFonts w:ascii="Wingdings" w:hAnsi="Wingdings" w:hint="default"/>
       </w:rPr>
     </w:lvl>
     <w:lvl w:ilvl="5" w:tplc="0409000D" w:tentative="1">
@@ -2344,7 +2300,7 @@
         <w:ind w:left="2520" w:hanging="420"/>
       </w:pPr>
       <w:rPr>
-        <w:rFonts w:hint="default" w:ascii="Wingdings" w:hAnsi="Wingdings"/>
+        <w:rFonts w:ascii="Wingdings" w:hAnsi="Wingdings" w:hint="default"/>
       </w:rPr>
     </w:lvl>
     <w:lvl w:ilvl="6" w:tplc="04090001" w:tentative="1">
@@ -2359,7 +2315,7 @@
         <w:ind w:left="2940" w:hanging="420"/>
       </w:pPr>
       <w:rPr>
-        <w:rFonts w:hint="default" w:ascii="Wingdings" w:hAnsi="Wingdings"/>
+        <w:rFonts w:ascii="Wingdings" w:hAnsi="Wingdings" w:hint="default"/>
       </w:rPr>
     </w:lvl>
     <w:lvl w:ilvl="7" w:tplc="0409000B" w:tentative="1">
@@ -2374,7 +2330,7 @@
         <w:ind w:left="3360" w:hanging="420"/>
       </w:pPr>
       <w:rPr>
-        <w:rFonts w:hint="default" w:ascii="Wingdings" w:hAnsi="Wingdings"/>
+        <w:rFonts w:ascii="Wingdings" w:hAnsi="Wingdings" w:hint="default"/>
       </w:rPr>
     </w:lvl>
     <w:lvl w:ilvl="8" w:tplc="0409000D" w:tentative="1">
@@ -2389,7 +2345,7 @@
         <w:ind w:left="3780" w:hanging="420"/>
       </w:pPr>
       <w:rPr>
-        <w:rFonts w:hint="default" w:ascii="Wingdings" w:hAnsi="Wingdings"/>
+        <w:rFonts w:ascii="Wingdings" w:hAnsi="Wingdings" w:hint="default"/>
       </w:rPr>
     </w:lvl>
   </w:abstractNum>
@@ -2409,7 +2365,7 @@
         <w:ind w:left="216" w:hanging="216"/>
       </w:pPr>
       <w:rPr>
-        <w:rFonts w:hint="eastAsia" w:ascii="ＭＳ Ｐゴシック" w:hAnsi="Century" w:eastAsia="ＭＳ Ｐゴシック"/>
+        <w:rFonts w:ascii="ＭＳ Ｐゴシック" w:eastAsia="ＭＳ Ｐゴシック" w:hAnsi="Century" w:hint="eastAsia"/>
       </w:rPr>
     </w:lvl>
   </w:abstractNum>
@@ -2428,7 +2384,7 @@
         <w:ind w:left="360" w:hanging="360"/>
       </w:pPr>
       <w:rPr>
-        <w:rFonts w:hint="default" w:ascii="Times New Roman" w:hAnsi="Times New Roman" w:eastAsia="ＭＳ Ｐゴシック" w:cs="Times New Roman"/>
+        <w:rFonts w:ascii="Times New Roman" w:eastAsia="ＭＳ Ｐゴシック" w:hAnsi="Times New Roman" w:cs="Times New Roman" w:hint="default"/>
       </w:rPr>
     </w:lvl>
     <w:lvl w:ilvl="1" w:tplc="0409000B" w:tentative="1">
@@ -2443,7 +2399,7 @@
         <w:ind w:left="840" w:hanging="420"/>
       </w:pPr>
       <w:rPr>
-        <w:rFonts w:hint="default" w:ascii="Wingdings" w:hAnsi="Wingdings"/>
+        <w:rFonts w:ascii="Wingdings" w:hAnsi="Wingdings" w:hint="default"/>
       </w:rPr>
     </w:lvl>
     <w:lvl w:ilvl="2" w:tplc="0409000D" w:tentative="1">
@@ -2458,7 +2414,7 @@
         <w:ind w:left="1260" w:hanging="420"/>
       </w:pPr>
       <w:rPr>
-        <w:rFonts w:hint="default" w:ascii="Wingdings" w:hAnsi="Wingdings"/>
+        <w:rFonts w:ascii="Wingdings" w:hAnsi="Wingdings" w:hint="default"/>
       </w:rPr>
     </w:lvl>
     <w:lvl w:ilvl="3" w:tplc="04090001" w:tentative="1">
@@ -2473,7 +2429,7 @@
         <w:ind w:left="1680" w:hanging="420"/>
       </w:pPr>
       <w:rPr>
-        <w:rFonts w:hint="default" w:ascii="Wingdings" w:hAnsi="Wingdings"/>
+        <w:rFonts w:ascii="Wingdings" w:hAnsi="Wingdings" w:hint="default"/>
       </w:rPr>
     </w:lvl>
     <w:lvl w:ilvl="4" w:tplc="0409000B" w:tentative="1">
@@ -2488,7 +2444,7 @@
         <w:ind w:left="2100" w:hanging="420"/>
       </w:pPr>
       <w:rPr>
-        <w:rFonts w:hint="default" w:ascii="Wingdings" w:hAnsi="Wingdings"/>
+        <w:rFonts w:ascii="Wingdings" w:hAnsi="Wingdings" w:hint="default"/>
       </w:rPr>
     </w:lvl>
     <w:lvl w:ilvl="5" w:tplc="0409000D" w:tentative="1">
@@ -2503,7 +2459,7 @@
         <w:ind w:left="2520" w:hanging="420"/>
       </w:pPr>
       <w:rPr>
-        <w:rFonts w:hint="default" w:ascii="Wingdings" w:hAnsi="Wingdings"/>
+        <w:rFonts w:ascii="Wingdings" w:hAnsi="Wingdings" w:hint="default"/>
       </w:rPr>
     </w:lvl>
     <w:lvl w:ilvl="6" w:tplc="04090001" w:tentative="1">
@@ -2518,7 +2474,7 @@
         <w:ind w:left="2940" w:hanging="420"/>
       </w:pPr>
       <w:rPr>
-        <w:rFonts w:hint="default" w:ascii="Wingdings" w:hAnsi="Wingdings"/>
+        <w:rFonts w:ascii="Wingdings" w:hAnsi="Wingdings" w:hint="default"/>
       </w:rPr>
     </w:lvl>
     <w:lvl w:ilvl="7" w:tplc="0409000B" w:tentative="1">
@@ -2533,7 +2489,7 @@
         <w:ind w:left="3360" w:hanging="420"/>
       </w:pPr>
       <w:rPr>
-        <w:rFonts w:hint="default" w:ascii="Wingdings" w:hAnsi="Wingdings"/>
+        <w:rFonts w:ascii="Wingdings" w:hAnsi="Wingdings" w:hint="default"/>
       </w:rPr>
     </w:lvl>
     <w:lvl w:ilvl="8" w:tplc="0409000D" w:tentative="1">
@@ -2548,7 +2504,7 @@
         <w:ind w:left="3780" w:hanging="420"/>
       </w:pPr>
       <w:rPr>
-        <w:rFonts w:hint="default" w:ascii="Wingdings" w:hAnsi="Wingdings"/>
+        <w:rFonts w:ascii="Wingdings" w:hAnsi="Wingdings" w:hint="default"/>
       </w:rPr>
     </w:lvl>
   </w:abstractNum>
@@ -2569,7 +2525,7 @@
   <w:docDefaults>
     <w:rPrDefault>
       <w:rPr>
-        <w:rFonts w:ascii="Century" w:hAnsi="Century" w:eastAsia="ＭＳ 明朝" w:cs="Times New Roman"/>
+        <w:rFonts w:ascii="Century" w:eastAsia="ＭＳ 明朝" w:hAnsi="Century" w:cs="Times New Roman"/>
         <w:lang w:val="en-US" w:eastAsia="ja-JP" w:bidi="ar-SA"/>
       </w:rPr>
     </w:rPrDefault>
@@ -2578,14 +2534,14 @@
   <w:latentStyles w:defLockedState="0" w:defUIPriority="99" w:defSemiHidden="0" w:defUnhideWhenUsed="0" w:defQFormat="0" w:count="376">
     <w:lsdException w:name="Normal" w:uiPriority="0" w:qFormat="1"/>
     <w:lsdException w:name="heading 1" w:uiPriority="9" w:qFormat="1"/>
-    <w:lsdException w:name="heading 2" w:uiPriority="9" w:semiHidden="1" w:unhideWhenUsed="1" w:qFormat="1"/>
-    <w:lsdException w:name="heading 3" w:uiPriority="9" w:semiHidden="1" w:unhideWhenUsed="1" w:qFormat="1"/>
-    <w:lsdException w:name="heading 4" w:uiPriority="9" w:semiHidden="1" w:unhideWhenUsed="1" w:qFormat="1"/>
-    <w:lsdException w:name="heading 5" w:uiPriority="9" w:semiHidden="1" w:unhideWhenUsed="1" w:qFormat="1"/>
-    <w:lsdException w:name="heading 6" w:uiPriority="9" w:semiHidden="1" w:unhideWhenUsed="1" w:qFormat="1"/>
-    <w:lsdException w:name="heading 7" w:uiPriority="9" w:semiHidden="1" w:unhideWhenUsed="1" w:qFormat="1"/>
-    <w:lsdException w:name="heading 8" w:uiPriority="9" w:semiHidden="1" w:unhideWhenUsed="1" w:qFormat="1"/>
-    <w:lsdException w:name="heading 9" w:uiPriority="9" w:semiHidden="1" w:unhideWhenUsed="1" w:qFormat="1"/>
+    <w:lsdException w:name="heading 2" w:semiHidden="1" w:uiPriority="9" w:unhideWhenUsed="1" w:qFormat="1"/>
+    <w:lsdException w:name="heading 3" w:semiHidden="1" w:uiPriority="9" w:unhideWhenUsed="1" w:qFormat="1"/>
+    <w:lsdException w:name="heading 4" w:semiHidden="1" w:uiPriority="9" w:unhideWhenUsed="1" w:qFormat="1"/>
+    <w:lsdException w:name="heading 5" w:semiHidden="1" w:uiPriority="9" w:unhideWhenUsed="1" w:qFormat="1"/>
+    <w:lsdException w:name="heading 6" w:semiHidden="1" w:uiPriority="9" w:unhideWhenUsed="1" w:qFormat="1"/>
+    <w:lsdException w:name="heading 7" w:semiHidden="1" w:uiPriority="9" w:unhideWhenUsed="1" w:qFormat="1"/>
+    <w:lsdException w:name="heading 8" w:semiHidden="1" w:uiPriority="9" w:unhideWhenUsed="1" w:qFormat="1"/>
+    <w:lsdException w:name="heading 9" w:semiHidden="1" w:uiPriority="9" w:unhideWhenUsed="1" w:qFormat="1"/>
     <w:lsdException w:name="index 1" w:semiHidden="1" w:unhideWhenUsed="1"/>
     <w:lsdException w:name="index 2" w:semiHidden="1" w:unhideWhenUsed="1"/>
     <w:lsdException w:name="index 3" w:semiHidden="1" w:unhideWhenUsed="1"/>
@@ -2595,22 +2551,22 @@
     <w:lsdException w:name="index 7" w:semiHidden="1" w:unhideWhenUsed="1"/>
     <w:lsdException w:name="index 8" w:semiHidden="1" w:unhideWhenUsed="1"/>
     <w:lsdException w:name="index 9" w:semiHidden="1" w:unhideWhenUsed="1"/>
-    <w:lsdException w:name="toc 1" w:uiPriority="39" w:semiHidden="1" w:unhideWhenUsed="1"/>
-    <w:lsdException w:name="toc 2" w:uiPriority="39" w:semiHidden="1" w:unhideWhenUsed="1"/>
-    <w:lsdException w:name="toc 3" w:uiPriority="39" w:semiHidden="1" w:unhideWhenUsed="1"/>
-    <w:lsdException w:name="toc 4" w:uiPriority="39" w:semiHidden="1" w:unhideWhenUsed="1"/>
-    <w:lsdException w:name="toc 5" w:uiPriority="39" w:semiHidden="1" w:unhideWhenUsed="1"/>
-    <w:lsdException w:name="toc 6" w:uiPriority="39" w:semiHidden="1" w:unhideWhenUsed="1"/>
-    <w:lsdException w:name="toc 7" w:uiPriority="39" w:semiHidden="1" w:unhideWhenUsed="1"/>
-    <w:lsdException w:name="toc 8" w:uiPriority="39" w:semiHidden="1" w:unhideWhenUsed="1"/>
-    <w:lsdException w:name="toc 9" w:uiPriority="39" w:semiHidden="1" w:unhideWhenUsed="1"/>
+    <w:lsdException w:name="toc 1" w:semiHidden="1" w:uiPriority="39" w:unhideWhenUsed="1"/>
+    <w:lsdException w:name="toc 2" w:semiHidden="1" w:uiPriority="39" w:unhideWhenUsed="1"/>
+    <w:lsdException w:name="toc 3" w:semiHidden="1" w:uiPriority="39" w:unhideWhenUsed="1"/>
+    <w:lsdException w:name="toc 4" w:semiHidden="1" w:uiPriority="39" w:unhideWhenUsed="1"/>
+    <w:lsdException w:name="toc 5" w:semiHidden="1" w:uiPriority="39" w:unhideWhenUsed="1"/>
+    <w:lsdException w:name="toc 6" w:semiHidden="1" w:uiPriority="39" w:unhideWhenUsed="1"/>
+    <w:lsdException w:name="toc 7" w:semiHidden="1" w:uiPriority="39" w:unhideWhenUsed="1"/>
+    <w:lsdException w:name="toc 8" w:semiHidden="1" w:uiPriority="39" w:unhideWhenUsed="1"/>
+    <w:lsdException w:name="toc 9" w:semiHidden="1" w:uiPriority="39" w:unhideWhenUsed="1"/>
     <w:lsdException w:name="Normal Indent" w:semiHidden="1" w:unhideWhenUsed="1"/>
     <w:lsdException w:name="footnote text" w:semiHidden="1" w:unhideWhenUsed="1"/>
     <w:lsdException w:name="annotation text" w:semiHidden="1" w:unhideWhenUsed="1"/>
     <w:lsdException w:name="header" w:semiHidden="1" w:unhideWhenUsed="1"/>
     <w:lsdException w:name="footer" w:semiHidden="1" w:unhideWhenUsed="1"/>
     <w:lsdException w:name="index heading" w:semiHidden="1" w:unhideWhenUsed="1"/>
-    <w:lsdException w:name="caption" w:uiPriority="35" w:semiHidden="1" w:unhideWhenUsed="1" w:qFormat="1"/>
+    <w:lsdException w:name="caption" w:semiHidden="1" w:uiPriority="35" w:unhideWhenUsed="1" w:qFormat="1"/>
     <w:lsdException w:name="table of figures" w:semiHidden="1" w:unhideWhenUsed="1"/>
     <w:lsdException w:name="envelope address" w:semiHidden="1" w:unhideWhenUsed="1"/>
     <w:lsdException w:name="envelope return" w:semiHidden="1" w:unhideWhenUsed="1"/>
@@ -2641,7 +2597,7 @@
     <w:lsdException w:name="Title" w:uiPriority="10" w:qFormat="1"/>
     <w:lsdException w:name="Closing" w:semiHidden="1" w:unhideWhenUsed="1"/>
     <w:lsdException w:name="Signature" w:semiHidden="1" w:unhideWhenUsed="1"/>
-    <w:lsdException w:name="Default Paragraph Font" w:uiPriority="1" w:semiHidden="1" w:unhideWhenUsed="1"/>
+    <w:lsdException w:name="Default Paragraph Font" w:semiHidden="1" w:uiPriority="1" w:unhideWhenUsed="1"/>
     <w:lsdException w:name="Body Text" w:semiHidden="1" w:unhideWhenUsed="1"/>
     <w:lsdException w:name="Body Text Indent" w:semiHidden="1" w:unhideWhenUsed="1"/>
     <w:lsdException w:name="List Continue" w:semiHidden="1" w:unhideWhenUsed="1"/>
@@ -2841,8 +2797,8 @@
     <w:lsdException w:name="Subtle Reference" w:uiPriority="31" w:qFormat="1"/>
     <w:lsdException w:name="Intense Reference" w:uiPriority="32" w:qFormat="1"/>
     <w:lsdException w:name="Book Title" w:uiPriority="33" w:qFormat="1"/>
-    <w:lsdException w:name="Bibliography" w:uiPriority="37" w:semiHidden="1" w:unhideWhenUsed="1"/>
-    <w:lsdException w:name="TOC Heading" w:uiPriority="39" w:semiHidden="1" w:unhideWhenUsed="1" w:qFormat="1"/>
+    <w:lsdException w:name="Bibliography" w:semiHidden="1" w:uiPriority="37" w:unhideWhenUsed="1"/>
+    <w:lsdException w:name="TOC Heading" w:semiHidden="1" w:uiPriority="39" w:unhideWhenUsed="1" w:qFormat="1"/>
     <w:lsdException w:name="Plain Table 1" w:uiPriority="41"/>
     <w:lsdException w:name="Plain Table 2" w:uiPriority="42"/>
     <w:lsdException w:name="Plain Table 3" w:uiPriority="43"/>
@@ -2953,7 +2909,7 @@
     <w:lsdException w:name="Unresolved Mention" w:semiHidden="1" w:unhideWhenUsed="1"/>
     <w:lsdException w:name="Smart Link" w:semiHidden="1" w:unhideWhenUsed="1"/>
   </w:latentStyles>
-  <w:style w:type="paragraph" w:styleId="a" w:default="1">
+  <w:style w:type="paragraph" w:default="1" w:styleId="a">
     <w:name w:val="Normal"/>
     <w:qFormat/>
     <w:pPr>
@@ -2966,13 +2922,13 @@
       <w:sz w:val="21"/>
     </w:rPr>
   </w:style>
-  <w:style w:type="character" w:styleId="a0" w:default="1">
+  <w:style w:type="character" w:default="1" w:styleId="a0">
     <w:name w:val="Default Paragraph Font"/>
     <w:uiPriority w:val="1"/>
     <w:semiHidden/>
     <w:unhideWhenUsed/>
   </w:style>
-  <w:style w:type="table" w:styleId="a1" w:default="1">
+  <w:style w:type="table" w:default="1" w:styleId="a1">
     <w:name w:val="Normal Table"/>
     <w:uiPriority w:val="99"/>
     <w:semiHidden/>
@@ -2987,7 +2943,7 @@
       </w:tblCellMar>
     </w:tblPr>
   </w:style>
-  <w:style w:type="numbering" w:styleId="a2" w:default="1">
+  <w:style w:type="numbering" w:default="1" w:styleId="a2">
     <w:name w:val="No List"/>
     <w:uiPriority w:val="99"/>
     <w:semiHidden/>
@@ -3025,18 +2981,16 @@
   </w:style>
   <w:style w:type="character" w:styleId="a6">
     <w:name w:val="Hyperlink"/>
-    <w:basedOn w:val="a0"/>
     <w:uiPriority w:val="99"/>
     <w:unhideWhenUsed/>
     <w:rsid w:val="00A31C41"/>
     <w:rPr>
-      <w:color w:val="0563C1" w:themeColor="hyperlink"/>
+      <w:color w:val="0563C1"/>
       <w:u w:val="single"/>
     </w:rPr>
   </w:style>
   <w:style w:type="character" w:styleId="a7">
     <w:name w:val="Unresolved Mention"/>
-    <w:basedOn w:val="a0"/>
     <w:uiPriority w:val="99"/>
     <w:semiHidden/>
     <w:unhideWhenUsed/>
@@ -3048,7 +3002,6 @@
   </w:style>
   <w:style w:type="character" w:styleId="a8">
     <w:name w:val="annotation reference"/>
-    <w:basedOn w:val="a0"/>
     <w:uiPriority w:val="99"/>
     <w:semiHidden/>
     <w:unhideWhenUsed/>
@@ -3069,9 +3022,8 @@
       <w:jc w:val="left"/>
     </w:pPr>
   </w:style>
-  <w:style w:type="character" w:styleId="aa" w:customStyle="1">
+  <w:style w:type="character" w:customStyle="1" w:styleId="aa">
     <w:name w:val="コメント文字列 (文字)"/>
-    <w:basedOn w:val="a0"/>
     <w:link w:val="a9"/>
     <w:uiPriority w:val="99"/>
     <w:rsid w:val="00A31C41"/>
@@ -3095,9 +3047,8 @@
       <w:bCs/>
     </w:rPr>
   </w:style>
-  <w:style w:type="character" w:styleId="ac" w:customStyle="1">
+  <w:style w:type="character" w:customStyle="1" w:styleId="ac">
     <w:name w:val="コメント内容 (文字)"/>
-    <w:basedOn w:val="aa"/>
     <w:link w:val="ab"/>
     <w:uiPriority w:val="99"/>
     <w:semiHidden/>
@@ -3409,6 +3360,26 @@
 </file>
 
 <file path=customXml/item1.xml><?xml version="1.0" encoding="utf-8"?>
+<p:properties xmlns:p="http://schemas.microsoft.com/office/2006/metadata/properties" xmlns:xsi="http://www.w3.org/2001/XMLSchema-instance" xmlns:pc="http://schemas.microsoft.com/office/infopath/2007/PartnerControls">
+  <documentManagement>
+    <TaxCatchAll xmlns="d9858d3e-d0ee-4ed3-9411-df7d49181f5a" xsi:nil="true"/>
+    <lcf76f155ced4ddcb4097134ff3c332f xmlns="24cffd9c-25cb-44ae-b685-9064b5d07c60">
+      <Terms xmlns="http://schemas.microsoft.com/office/infopath/2007/PartnerControls"/>
+    </lcf76f155ced4ddcb4097134ff3c332f>
+  </documentManagement>
+</p:properties>
+</file>
+
+<file path=customXml/item2.xml><?xml version="1.0" encoding="utf-8"?>
+<?mso-contentType ?>
+<FormTemplates xmlns="http://schemas.microsoft.com/sharepoint/v3/contenttype/forms">
+  <Display>DocumentLibraryForm</Display>
+  <Edit>DocumentLibraryForm</Edit>
+  <New>DocumentLibraryForm</New>
+</FormTemplates>
+</file>
+
+<file path=customXml/item3.xml><?xml version="1.0" encoding="utf-8"?>
 <ct:contentTypeSchema xmlns:ct="http://schemas.microsoft.com/office/2006/metadata/contentType" xmlns:ma="http://schemas.microsoft.com/office/2006/metadata/properties/metaAttributes" ct:_="" ma:_="" ma:contentTypeName="ドキュメント" ma:contentTypeID="0x0101008E5CB81A6BC2B741B8ADF1AD824C5FF6" ma:contentTypeVersion="15" ma:contentTypeDescription="新しいドキュメントを作成します。" ma:contentTypeScope="" ma:versionID="3c91c7e581022b2c7d51e2fa71f0c654">
   <xsd:schema xmlns:xsd="http://www.w3.org/2001/XMLSchema" xmlns:xs="http://www.w3.org/2001/XMLSchema" xmlns:p="http://schemas.microsoft.com/office/2006/metadata/properties" xmlns:ns2="24cffd9c-25cb-44ae-b685-9064b5d07c60" xmlns:ns3="d9858d3e-d0ee-4ed3-9411-df7d49181f5a" targetNamespace="http://schemas.microsoft.com/office/2006/metadata/properties" ma:root="true" ma:fieldsID="457118121593135fd7b1fa87d8f3bfcb" ns2:_="" ns3:_="">
     <xsd:import namespace="24cffd9c-25cb-44ae-b685-9064b5d07c60"/>
@@ -3643,34 +3614,52 @@
 </ct:contentTypeSchema>
 </file>
 
-<file path=customXml/item2.xml><?xml version="1.0" encoding="utf-8"?>
-<?mso-contentType ?>
-<FormTemplates xmlns="http://schemas.microsoft.com/sharepoint/v3/contenttype/forms">
-  <Display>DocumentLibraryForm</Display>
-  <Edit>DocumentLibraryForm</Edit>
-  <New>DocumentLibraryForm</New>
-</FormTemplates>
-</file>
-
-<file path=customXml/item3.xml><?xml version="1.0" encoding="utf-8"?>
-<p:properties xmlns:p="http://schemas.microsoft.com/office/2006/metadata/properties" xmlns:xsi="http://www.w3.org/2001/XMLSchema-instance" xmlns:pc="http://schemas.microsoft.com/office/infopath/2007/PartnerControls">
-  <documentManagement>
-    <TaxCatchAll xmlns="d9858d3e-d0ee-4ed3-9411-df7d49181f5a" xsi:nil="true"/>
-    <lcf76f155ced4ddcb4097134ff3c332f xmlns="24cffd9c-25cb-44ae-b685-9064b5d07c60">
-      <Terms xmlns="http://schemas.microsoft.com/office/infopath/2007/PartnerControls"/>
-    </lcf76f155ced4ddcb4097134ff3c332f>
-  </documentManagement>
-</p:properties>
+<file path=customXml/item4.xml><?xml version="1.0" encoding="utf-8"?>
+<b:Sources xmlns:b="http://schemas.openxmlformats.org/officeDocument/2006/bibliography" xmlns="http://schemas.openxmlformats.org/officeDocument/2006/bibliography" SelectedStyle="\APASixthEditionOfficeOnline.xsl" StyleName="APA" Version="6"/>
 </file>
 
 <file path=customXml/itemProps1.xml><?xml version="1.0" encoding="utf-8"?>
-<ds:datastoreItem xmlns:ds="http://schemas.openxmlformats.org/officeDocument/2006/customXml" ds:itemID="{678DC333-6678-4D1C-B75B-D76D319CB276}"/>
+<ds:datastoreItem xmlns:ds="http://schemas.openxmlformats.org/officeDocument/2006/customXml" ds:itemID="{C79F3326-D50C-418D-B239-AF9DDBA15810}">
+  <ds:schemaRefs>
+    <ds:schemaRef ds:uri="http://schemas.microsoft.com/office/2006/metadata/properties"/>
+    <ds:schemaRef ds:uri="http://schemas.microsoft.com/office/infopath/2007/PartnerControls"/>
+    <ds:schemaRef ds:uri="d9858d3e-d0ee-4ed3-9411-df7d49181f5a"/>
+    <ds:schemaRef ds:uri="24cffd9c-25cb-44ae-b685-9064b5d07c60"/>
+  </ds:schemaRefs>
+</ds:datastoreItem>
 </file>
 
 <file path=customXml/itemProps2.xml><?xml version="1.0" encoding="utf-8"?>
-<ds:datastoreItem xmlns:ds="http://schemas.openxmlformats.org/officeDocument/2006/customXml" ds:itemID="{4685FA1B-8880-43AD-A5BC-42E164E16DC4}"/>
+<ds:datastoreItem xmlns:ds="http://schemas.openxmlformats.org/officeDocument/2006/customXml" ds:itemID="{4685FA1B-8880-43AD-A5BC-42E164E16DC4}">
+  <ds:schemaRefs>
+    <ds:schemaRef ds:uri="http://schemas.microsoft.com/sharepoint/v3/contenttype/forms"/>
+  </ds:schemaRefs>
+</ds:datastoreItem>
 </file>
 
 <file path=customXml/itemProps3.xml><?xml version="1.0" encoding="utf-8"?>
-<ds:datastoreItem xmlns:ds="http://schemas.openxmlformats.org/officeDocument/2006/customXml" ds:itemID="{C79F3326-D50C-418D-B239-AF9DDBA15810}"/>
+<ds:datastoreItem xmlns:ds="http://schemas.openxmlformats.org/officeDocument/2006/customXml" ds:itemID="{678DC333-6678-4D1C-B75B-D76D319CB276}">
+  <ds:schemaRefs>
+    <ds:schemaRef ds:uri="http://schemas.microsoft.com/office/2006/metadata/contentType"/>
+    <ds:schemaRef ds:uri="http://schemas.microsoft.com/office/2006/metadata/properties/metaAttributes"/>
+    <ds:schemaRef ds:uri="http://www.w3.org/2001/XMLSchema"/>
+    <ds:schemaRef ds:uri="http://schemas.microsoft.com/office/2006/metadata/properties"/>
+    <ds:schemaRef ds:uri="24cffd9c-25cb-44ae-b685-9064b5d07c60"/>
+    <ds:schemaRef ds:uri="d9858d3e-d0ee-4ed3-9411-df7d49181f5a"/>
+    <ds:schemaRef ds:uri="http://schemas.microsoft.com/office/2006/documentManagement/types"/>
+    <ds:schemaRef ds:uri="http://schemas.microsoft.com/office/infopath/2007/PartnerControls"/>
+    <ds:schemaRef ds:uri="http://schemas.openxmlformats.org/package/2006/metadata/core-properties"/>
+    <ds:schemaRef ds:uri="http://purl.org/dc/elements/1.1/"/>
+    <ds:schemaRef ds:uri="http://purl.org/dc/terms/"/>
+    <ds:schemaRef ds:uri="http://schemas.microsoft.com/internal/obd"/>
+  </ds:schemaRefs>
+</ds:datastoreItem>
+</file>
+
+<file path=customXml/itemProps4.xml><?xml version="1.0" encoding="utf-8"?>
+<ds:datastoreItem xmlns:ds="http://schemas.openxmlformats.org/officeDocument/2006/customXml" ds:itemID="{07B6DE8D-AF45-4567-914C-B351FD2AEF17}">
+  <ds:schemaRefs>
+    <ds:schemaRef ds:uri="http://schemas.openxmlformats.org/officeDocument/2006/bibliography"/>
+  </ds:schemaRefs>
+</ds:datastoreItem>
 </file>